--- a/LabWorks/Лабораторная работа №01.docx
+++ b/LabWorks/Лабораторная работа №01.docx
@@ -16,7 +16,7 @@
         <w:br/>
       </w:r>
       <w:r>
-        <w:t>Изучение процесса разработки линейных алгоритмов на языке ассемблера</w:t>
+        <w:t>Установка и настройка среды разработки на языке низкого уровня</w:t>
       </w:r>
     </w:p>
     <w:p>
@@ -25,6 +25,17 @@
       </w:pPr>
       <w:r>
         <w:t>Цель работы</w:t>
+      </w:r>
+    </w:p>
+    <w:p>
+      <w:pPr>
+        <w:pStyle w:val="2"/>
+      </w:pPr>
+      <w:r>
+        <w:t>Установить</w:t>
+      </w:r>
+      <w:r>
+        <w:t xml:space="preserve"> и настроить среду разработки на языке низкого уровня;</w:t>
       </w:r>
     </w:p>
     <w:p>
@@ -36,7 +47,10 @@
         </w:rPr>
       </w:pPr>
       <w:r>
-        <w:t xml:space="preserve">Изучить процесс разработки линейных алгоритмов на языке ассемблера; </w:t>
+        <w:t xml:space="preserve">Изучить средства компиляции и компоновки </w:t>
+      </w:r>
+      <w:r>
+        <w:t>для языка низкого уровня;</w:t>
       </w:r>
     </w:p>
     <w:p>
@@ -48,19 +62,3523 @@
         </w:rPr>
       </w:pPr>
       <w:r>
-        <w:t xml:space="preserve">Научиться выполнять вычисление математических выражений на языке ассемблера; </w:t>
+        <w:t xml:space="preserve">Изучить процесс разработки на языке </w:t>
+      </w:r>
+      <w:r>
+        <w:t>низкого уровня</w:t>
+      </w:r>
+      <w:r>
+        <w:t xml:space="preserve">; </w:t>
+      </w:r>
+    </w:p>
+    <w:p>
+      <w:pPr>
+        <w:pStyle w:val="1"/>
+      </w:pPr>
+      <w:r>
+        <w:t>Литература</w:t>
       </w:r>
     </w:p>
     <w:p>
       <w:pPr>
         <w:pStyle w:val="2"/>
+      </w:pPr>
+      <w:r>
+        <w:t xml:space="preserve">Ассемблер </w:t>
+      </w:r>
+      <w:r>
+        <w:rPr>
+          <w:lang w:val="en-US"/>
+        </w:rPr>
+        <w:t>NASM</w:t>
+      </w:r>
+      <w:r>
+        <w:t xml:space="preserve">. </w:t>
+      </w:r>
+      <w:r>
+        <w:t>Первая программа на Windows</w:t>
+      </w:r>
+      <w:r>
+        <w:t xml:space="preserve"> </w:t>
+      </w:r>
+      <w:r>
+        <w:t xml:space="preserve">– </w:t>
+      </w:r>
+      <w:proofErr w:type="gramStart"/>
+      <w:r>
+        <w:t>Текст :</w:t>
+      </w:r>
+      <w:proofErr w:type="gramEnd"/>
+      <w:r>
+        <w:t xml:space="preserve"> электронный // </w:t>
+      </w:r>
+      <w:r>
+        <w:rPr>
+          <w:lang w:val="en-US"/>
+        </w:rPr>
+        <w:t>METANIT</w:t>
+      </w:r>
+      <w:r>
+        <w:t>, 2025. – URL:</w:t>
+      </w:r>
+      <w:r>
+        <w:t xml:space="preserve"> </w:t>
+      </w:r>
+      <w:hyperlink r:id="rId7" w:history="1">
+        <w:r>
+          <w:rPr>
+            <w:rStyle w:val="af3"/>
+          </w:rPr>
+          <w:t>https://metanit.com/assembler/nasm/1.5.php</w:t>
+        </w:r>
+      </w:hyperlink>
+    </w:p>
+    <w:p>
+      <w:pPr>
+        <w:pStyle w:val="2"/>
+        <w:rPr>
+          <w:lang w:val="en-US"/>
+        </w:rPr>
+      </w:pPr>
+      <w:r>
+        <w:rPr>
+          <w:lang w:val="en-US"/>
+        </w:rPr>
+        <w:t>SASM</w:t>
+      </w:r>
+      <w:r>
+        <w:rPr>
+          <w:lang w:val="en-US"/>
+        </w:rPr>
+        <w:t xml:space="preserve">. </w:t>
+      </w:r>
+      <w:r>
+        <w:rPr>
+          <w:lang w:val="en-US"/>
+        </w:rPr>
+        <w:t xml:space="preserve">Simple </w:t>
+      </w:r>
+      <w:proofErr w:type="spellStart"/>
+      <w:r>
+        <w:rPr>
+          <w:lang w:val="en-US"/>
+        </w:rPr>
+        <w:t>crossplatform</w:t>
+      </w:r>
+      <w:proofErr w:type="spellEnd"/>
+      <w:r>
+        <w:rPr>
+          <w:lang w:val="en-US"/>
+        </w:rPr>
+        <w:t xml:space="preserve"> IDE for NASM, MASM, GAS, FASM assembly languages</w:t>
+      </w:r>
+      <w:r>
+        <w:rPr>
+          <w:lang w:val="en-US"/>
+        </w:rPr>
+        <w:t xml:space="preserve"> </w:t>
+      </w:r>
+      <w:r>
+        <w:rPr>
+          <w:lang w:val="en-US"/>
+        </w:rPr>
+        <w:t xml:space="preserve">– </w:t>
+      </w:r>
+      <w:proofErr w:type="gramStart"/>
+      <w:r>
+        <w:t>Текст</w:t>
+      </w:r>
+      <w:r>
+        <w:rPr>
+          <w:lang w:val="en-US"/>
+        </w:rPr>
+        <w:t xml:space="preserve"> :</w:t>
+      </w:r>
+      <w:proofErr w:type="gramEnd"/>
+      <w:r>
+        <w:rPr>
+          <w:lang w:val="en-US"/>
+        </w:rPr>
+        <w:t xml:space="preserve"> </w:t>
+      </w:r>
+      <w:r>
+        <w:t>электронный</w:t>
+      </w:r>
+      <w:r>
+        <w:rPr>
+          <w:lang w:val="en-US"/>
+        </w:rPr>
+        <w:t xml:space="preserve"> // </w:t>
+      </w:r>
+      <w:r>
+        <w:rPr>
+          <w:lang w:val="en-US"/>
+        </w:rPr>
+        <w:t>SASM</w:t>
+      </w:r>
+      <w:r>
+        <w:rPr>
+          <w:lang w:val="en-US"/>
+        </w:rPr>
+        <w:t>, 20</w:t>
+      </w:r>
+      <w:r>
+        <w:rPr>
+          <w:lang w:val="en-US"/>
+        </w:rPr>
+        <w:t>13</w:t>
+      </w:r>
+      <w:r>
+        <w:rPr>
+          <w:lang w:val="en-US"/>
+        </w:rPr>
+        <w:t xml:space="preserve">. – URL: </w:t>
+      </w:r>
+      <w:r>
+        <w:fldChar w:fldCharType="begin"/>
+      </w:r>
+      <w:r>
+        <w:rPr>
+          <w:lang w:val="en-US"/>
+        </w:rPr>
+        <w:instrText>HYPERLINK "https://dman95.github.io/SASM/"</w:instrText>
+      </w:r>
+      <w:r>
+        <w:fldChar w:fldCharType="separate"/>
+      </w:r>
+      <w:r>
+        <w:rPr>
+          <w:rStyle w:val="af3"/>
+          <w:lang w:val="en-US"/>
+        </w:rPr>
+        <w:t>https://dman95.github.io/SASM/</w:t>
+      </w:r>
+      <w:r>
+        <w:fldChar w:fldCharType="end"/>
+      </w:r>
+      <w:r>
+        <w:rPr>
+          <w:lang w:val="en-US"/>
+        </w:rPr>
+        <w:t xml:space="preserve"> </w:t>
+      </w:r>
+    </w:p>
+    <w:p>
+      <w:pPr>
+        <w:pStyle w:val="1"/>
+      </w:pPr>
+      <w:r>
+        <w:t>Подготовка к работе</w:t>
+      </w:r>
+    </w:p>
+    <w:p>
+      <w:pPr>
+        <w:pStyle w:val="2"/>
+      </w:pPr>
+      <w:r>
+        <w:t>Повторить теоретический материал (см. п.2).</w:t>
+      </w:r>
+    </w:p>
+    <w:p>
+      <w:pPr>
+        <w:pStyle w:val="2"/>
+      </w:pPr>
+      <w:r>
+        <w:t>Изучить описание лабораторной работы.</w:t>
+      </w:r>
+    </w:p>
+    <w:p>
+      <w:pPr>
+        <w:pStyle w:val="1"/>
+      </w:pPr>
+      <w:r>
+        <w:t>Основное оборудование</w:t>
+      </w:r>
+    </w:p>
+    <w:p>
+      <w:pPr>
+        <w:pStyle w:val="2"/>
+      </w:pPr>
+      <w:r>
+        <w:t>Персональный компьютер.</w:t>
+      </w:r>
+    </w:p>
+    <w:p>
+      <w:pPr>
+        <w:pStyle w:val="1"/>
+      </w:pPr>
+      <w:r>
+        <w:t>Задание</w:t>
+      </w:r>
+    </w:p>
+    <w:p>
+      <w:pPr>
+        <w:pStyle w:val="2"/>
+      </w:pPr>
+      <w:r>
+        <w:t xml:space="preserve">Установка ассемблера </w:t>
+      </w:r>
+      <w:r>
+        <w:rPr>
+          <w:lang w:val="en-US"/>
+        </w:rPr>
+        <w:t>NASM.</w:t>
+      </w:r>
+    </w:p>
+    <w:p>
+      <w:pPr>
+        <w:pStyle w:val="2"/>
+        <w:numPr>
+          <w:ilvl w:val="2"/>
+          <w:numId w:val="6"/>
+        </w:numPr>
+      </w:pPr>
+      <w:r>
+        <w:t xml:space="preserve">На официальном сайте </w:t>
+      </w:r>
+      <w:r>
+        <w:t>п</w:t>
+      </w:r>
+      <w:r>
+        <w:t xml:space="preserve">ерейти на </w:t>
+      </w:r>
+      <w:r>
+        <w:t xml:space="preserve">страницу </w:t>
+      </w:r>
+      <w:hyperlink r:id="rId8" w:history="1">
+        <w:r>
+          <w:rPr>
+            <w:rStyle w:val="af3"/>
+          </w:rPr>
+          <w:t>https://www.nasm.us/pub/nasm/releasebuilds/2.16.01/win64/</w:t>
+        </w:r>
+      </w:hyperlink>
+      <w:r>
+        <w:t xml:space="preserve"> и загрузить</w:t>
+      </w:r>
+      <w:r>
+        <w:t xml:space="preserve"> </w:t>
+      </w:r>
+      <w:r>
+        <w:rPr>
+          <w:lang w:val="en-US"/>
+        </w:rPr>
+        <w:t>zip</w:t>
+      </w:r>
+      <w:r>
+        <w:t>-</w:t>
+      </w:r>
+      <w:r>
+        <w:t xml:space="preserve">файл </w:t>
+      </w:r>
+      <w:r>
+        <w:t xml:space="preserve">ассемблера </w:t>
+      </w:r>
+      <w:r>
+        <w:rPr>
+          <w:lang w:val="en-US"/>
+        </w:rPr>
+        <w:t>NASM</w:t>
+      </w:r>
+      <w:r>
+        <w:t>.</w:t>
+      </w:r>
+    </w:p>
+    <w:p>
+      <w:pPr>
+        <w:pStyle w:val="2"/>
+        <w:numPr>
+          <w:ilvl w:val="2"/>
+          <w:numId w:val="6"/>
+        </w:numPr>
+      </w:pPr>
+      <w:r>
+        <w:t>Распаковать архив</w:t>
+      </w:r>
+      <w:r>
+        <w:t xml:space="preserve">, в нем должны быть </w:t>
+      </w:r>
+      <w:r>
+        <w:t xml:space="preserve">3 файла: файл лицензии, программа-ассемблер </w:t>
+      </w:r>
+      <w:proofErr w:type="spellStart"/>
+      <w:r>
+        <w:rPr>
+          <w:lang w:val="en-US"/>
+        </w:rPr>
+        <w:t>nasm</w:t>
+      </w:r>
+      <w:proofErr w:type="spellEnd"/>
+      <w:r>
+        <w:t>.</w:t>
+      </w:r>
+      <w:r>
+        <w:rPr>
+          <w:lang w:val="en-US"/>
+        </w:rPr>
+        <w:t>exe</w:t>
+      </w:r>
+      <w:r>
+        <w:t xml:space="preserve"> и программа-дизассемблер</w:t>
+      </w:r>
+      <w:r>
+        <w:t xml:space="preserve"> </w:t>
+      </w:r>
+      <w:proofErr w:type="spellStart"/>
+      <w:r>
+        <w:rPr>
+          <w:lang w:val="en-US"/>
+        </w:rPr>
+        <w:t>ndisasm</w:t>
+      </w:r>
+      <w:proofErr w:type="spellEnd"/>
+      <w:r>
+        <w:t>.</w:t>
+      </w:r>
+      <w:r>
+        <w:rPr>
+          <w:lang w:val="en-US"/>
+        </w:rPr>
+        <w:t>exe</w:t>
+      </w:r>
+      <w:r>
+        <w:t>.</w:t>
+      </w:r>
+    </w:p>
+    <w:p>
+      <w:pPr>
+        <w:pStyle w:val="2"/>
+        <w:numPr>
+          <w:ilvl w:val="2"/>
+          <w:numId w:val="6"/>
+        </w:numPr>
+      </w:pPr>
+      <w:r>
+        <w:t xml:space="preserve">Запустить командную строку в каталоге </w:t>
+      </w:r>
+      <w:r>
+        <w:t>распакованного архива и выполнить команду:</w:t>
+      </w:r>
+    </w:p>
+    <w:p>
+      <w:pPr>
+        <w:pStyle w:val="ad"/>
+        <w:rPr>
+          <w:szCs w:val="24"/>
+        </w:rPr>
+      </w:pPr>
+      <w:r>
+        <w:rPr>
+          <w:szCs w:val="24"/>
+        </w:rPr>
+        <w:t>.\</w:t>
+      </w:r>
+      <w:proofErr w:type="spellStart"/>
+      <w:r>
+        <w:rPr>
+          <w:szCs w:val="24"/>
+          <w:lang w:val="ru-RU"/>
+        </w:rPr>
+        <w:t>nasm</w:t>
+      </w:r>
+      <w:proofErr w:type="spellEnd"/>
+      <w:r>
+        <w:rPr>
+          <w:szCs w:val="24"/>
+          <w:lang w:val="ru-RU"/>
+        </w:rPr>
+        <w:t xml:space="preserve"> -v</w:t>
+      </w:r>
+    </w:p>
+    <w:p>
+      <w:pPr>
+        <w:pStyle w:val="2"/>
+      </w:pPr>
+      <w:r>
+        <w:t xml:space="preserve">Компиляция </w:t>
+      </w:r>
+      <w:r>
+        <w:t xml:space="preserve">ассемблерного </w:t>
+      </w:r>
+      <w:r>
+        <w:t>кода</w:t>
+      </w:r>
+      <w:r>
+        <w:t xml:space="preserve"> в</w:t>
+      </w:r>
+      <w:r>
+        <w:t xml:space="preserve"> </w:t>
+      </w:r>
+      <w:r>
+        <w:t>машинный код</w:t>
+      </w:r>
+    </w:p>
+    <w:p>
+      <w:pPr>
+        <w:pStyle w:val="2"/>
+        <w:numPr>
+          <w:ilvl w:val="2"/>
+          <w:numId w:val="6"/>
+        </w:numPr>
+      </w:pPr>
+      <w:r>
+        <w:t xml:space="preserve">Создать новый </w:t>
+      </w:r>
+      <w:r>
+        <w:t xml:space="preserve">файл исходного кода </w:t>
+      </w:r>
+      <w:r>
+        <w:rPr>
+          <w:lang w:val="en-US"/>
+        </w:rPr>
+        <w:t>hello</w:t>
+      </w:r>
+      <w:r>
+        <w:t>.</w:t>
+      </w:r>
+      <w:proofErr w:type="spellStart"/>
+      <w:r>
+        <w:rPr>
+          <w:lang w:val="en-US"/>
+        </w:rPr>
+        <w:t>asm</w:t>
+      </w:r>
+      <w:proofErr w:type="spellEnd"/>
+      <w:r>
+        <w:t xml:space="preserve"> со следующим </w:t>
+      </w:r>
+      <w:proofErr w:type="spellStart"/>
+      <w:r>
+        <w:t>наплнением</w:t>
+      </w:r>
+      <w:proofErr w:type="spellEnd"/>
+      <w:r>
+        <w:t>:</w:t>
+      </w:r>
+    </w:p>
+    <w:p>
+      <w:pPr>
+        <w:pStyle w:val="ad"/>
+        <w:rPr>
+          <w:szCs w:val="24"/>
+          <w:lang w:val="ru-RU"/>
+        </w:rPr>
+      </w:pPr>
+      <w:r>
+        <w:rPr>
+          <w:szCs w:val="24"/>
+        </w:rPr>
+        <w:t>global</w:t>
+      </w:r>
+      <w:r>
+        <w:rPr>
+          <w:szCs w:val="24"/>
+          <w:lang w:val="ru-RU"/>
+        </w:rPr>
+        <w:t xml:space="preserve"> _</w:t>
+      </w:r>
+      <w:r>
+        <w:rPr>
+          <w:szCs w:val="24"/>
+        </w:rPr>
+        <w:t>start</w:t>
+      </w:r>
+      <w:r>
+        <w:rPr>
+          <w:szCs w:val="24"/>
+          <w:lang w:val="ru-RU"/>
+        </w:rPr>
+        <w:t xml:space="preserve">     </w:t>
+      </w:r>
+      <w:proofErr w:type="gramStart"/>
+      <w:r>
+        <w:rPr>
+          <w:szCs w:val="24"/>
+          <w:lang w:val="ru-RU"/>
+        </w:rPr>
+        <w:t xml:space="preserve">  ;</w:t>
+      </w:r>
+      <w:proofErr w:type="gramEnd"/>
+      <w:r>
+        <w:rPr>
+          <w:szCs w:val="24"/>
+          <w:lang w:val="ru-RU"/>
+        </w:rPr>
+        <w:t xml:space="preserve"> делаем метку </w:t>
+      </w:r>
+      <w:proofErr w:type="spellStart"/>
+      <w:r>
+        <w:rPr>
+          <w:szCs w:val="24"/>
+          <w:lang w:val="ru-RU"/>
+        </w:rPr>
+        <w:t>метку</w:t>
+      </w:r>
+      <w:proofErr w:type="spellEnd"/>
+      <w:r>
+        <w:rPr>
+          <w:szCs w:val="24"/>
+          <w:lang w:val="ru-RU"/>
+        </w:rPr>
+        <w:t xml:space="preserve"> _</w:t>
+      </w:r>
+      <w:r>
+        <w:rPr>
+          <w:szCs w:val="24"/>
+        </w:rPr>
+        <w:t>start</w:t>
+      </w:r>
+      <w:r>
+        <w:rPr>
+          <w:szCs w:val="24"/>
+          <w:lang w:val="ru-RU"/>
+        </w:rPr>
+        <w:t xml:space="preserve"> видимой извне</w:t>
+      </w:r>
+    </w:p>
+    <w:p>
+      <w:pPr>
+        <w:pStyle w:val="ad"/>
+        <w:rPr>
+          <w:szCs w:val="24"/>
+          <w:lang w:val="ru-RU"/>
+        </w:rPr>
+      </w:pPr>
+      <w:r>
+        <w:rPr>
+          <w:szCs w:val="24"/>
+          <w:lang w:val="ru-RU"/>
+        </w:rPr>
+        <w:t xml:space="preserve"> </w:t>
+      </w:r>
+    </w:p>
+    <w:p>
+      <w:pPr>
+        <w:pStyle w:val="ad"/>
+        <w:rPr>
+          <w:szCs w:val="24"/>
+          <w:lang w:val="ru-RU"/>
+        </w:rPr>
+      </w:pPr>
+      <w:r>
+        <w:rPr>
+          <w:szCs w:val="24"/>
+        </w:rPr>
+        <w:t>section</w:t>
+      </w:r>
+      <w:r>
+        <w:rPr>
+          <w:szCs w:val="24"/>
+          <w:lang w:val="ru-RU"/>
+        </w:rPr>
+        <w:t xml:space="preserve"> .</w:t>
+      </w:r>
+      <w:r>
+        <w:rPr>
+          <w:szCs w:val="24"/>
+        </w:rPr>
+        <w:t>text</w:t>
+      </w:r>
+      <w:r>
+        <w:rPr>
+          <w:szCs w:val="24"/>
+          <w:lang w:val="ru-RU"/>
+        </w:rPr>
+        <w:t xml:space="preserve">     </w:t>
+      </w:r>
+      <w:proofErr w:type="gramStart"/>
+      <w:r>
+        <w:rPr>
+          <w:szCs w:val="24"/>
+          <w:lang w:val="ru-RU"/>
+        </w:rPr>
+        <w:t xml:space="preserve">  ;</w:t>
+      </w:r>
+      <w:proofErr w:type="gramEnd"/>
+      <w:r>
+        <w:rPr>
+          <w:szCs w:val="24"/>
+          <w:lang w:val="ru-RU"/>
+        </w:rPr>
+        <w:t xml:space="preserve"> объявление секции кода</w:t>
+      </w:r>
+    </w:p>
+    <w:p>
+      <w:pPr>
+        <w:pStyle w:val="ad"/>
+        <w:rPr>
+          <w:szCs w:val="24"/>
+          <w:lang w:val="ru-RU"/>
+        </w:rPr>
+      </w:pPr>
+      <w:r>
+        <w:rPr>
+          <w:szCs w:val="24"/>
+          <w:lang w:val="ru-RU"/>
+        </w:rPr>
+        <w:t>_</w:t>
+      </w:r>
+      <w:proofErr w:type="gramStart"/>
+      <w:r>
+        <w:rPr>
+          <w:szCs w:val="24"/>
+        </w:rPr>
+        <w:t>start</w:t>
+      </w:r>
+      <w:r>
+        <w:rPr>
+          <w:szCs w:val="24"/>
+          <w:lang w:val="ru-RU"/>
+        </w:rPr>
+        <w:t xml:space="preserve">:   </w:t>
+      </w:r>
+      <w:proofErr w:type="gramEnd"/>
+      <w:r>
+        <w:rPr>
+          <w:szCs w:val="24"/>
+          <w:lang w:val="ru-RU"/>
+        </w:rPr>
+        <w:t xml:space="preserve">        </w:t>
+      </w:r>
+      <w:proofErr w:type="gramStart"/>
+      <w:r>
+        <w:rPr>
+          <w:szCs w:val="24"/>
+          <w:lang w:val="ru-RU"/>
+        </w:rPr>
+        <w:t xml:space="preserve">  ;</w:t>
+      </w:r>
+      <w:proofErr w:type="gramEnd"/>
+      <w:r>
+        <w:rPr>
+          <w:szCs w:val="24"/>
+          <w:lang w:val="ru-RU"/>
+        </w:rPr>
+        <w:t xml:space="preserve"> метка _</w:t>
+      </w:r>
+      <w:r>
+        <w:rPr>
+          <w:szCs w:val="24"/>
+        </w:rPr>
+        <w:t>start</w:t>
+      </w:r>
+      <w:r>
+        <w:rPr>
+          <w:szCs w:val="24"/>
+          <w:lang w:val="ru-RU"/>
+        </w:rPr>
+        <w:t xml:space="preserve"> - точка входа в программу</w:t>
+      </w:r>
+    </w:p>
+    <w:p>
+      <w:pPr>
+        <w:pStyle w:val="ad"/>
+        <w:rPr>
+          <w:szCs w:val="24"/>
+          <w:lang w:val="ru-RU"/>
+        </w:rPr>
+      </w:pPr>
+      <w:r>
+        <w:rPr>
+          <w:szCs w:val="24"/>
+          <w:lang w:val="ru-RU"/>
+        </w:rPr>
+        <w:t xml:space="preserve">    </w:t>
+      </w:r>
+      <w:r>
+        <w:rPr>
+          <w:szCs w:val="24"/>
+        </w:rPr>
+        <w:t>mov</w:t>
+      </w:r>
+      <w:r>
+        <w:rPr>
+          <w:szCs w:val="24"/>
+          <w:lang w:val="ru-RU"/>
+        </w:rPr>
+        <w:t xml:space="preserve"> </w:t>
+      </w:r>
+      <w:proofErr w:type="spellStart"/>
+      <w:r>
+        <w:rPr>
+          <w:szCs w:val="24"/>
+        </w:rPr>
+        <w:t>rax</w:t>
+      </w:r>
+      <w:proofErr w:type="spellEnd"/>
+      <w:r>
+        <w:rPr>
+          <w:szCs w:val="24"/>
+          <w:lang w:val="ru-RU"/>
+        </w:rPr>
+        <w:t xml:space="preserve">, 22   </w:t>
+      </w:r>
+      <w:proofErr w:type="gramStart"/>
+      <w:r>
+        <w:rPr>
+          <w:szCs w:val="24"/>
+          <w:lang w:val="ru-RU"/>
+        </w:rPr>
+        <w:t xml:space="preserve">  ;</w:t>
+      </w:r>
+      <w:proofErr w:type="gramEnd"/>
+      <w:r>
+        <w:rPr>
+          <w:szCs w:val="24"/>
+          <w:lang w:val="ru-RU"/>
+        </w:rPr>
+        <w:t xml:space="preserve"> произвольный код возврата - 22 </w:t>
+      </w:r>
+    </w:p>
+    <w:p>
+      <w:pPr>
+        <w:pStyle w:val="ad"/>
+        <w:rPr>
+          <w:szCs w:val="24"/>
+          <w:lang w:val="ru-RU"/>
+        </w:rPr>
+      </w:pPr>
+      <w:r>
+        <w:rPr>
+          <w:szCs w:val="24"/>
+          <w:lang w:val="ru-RU"/>
+        </w:rPr>
+        <w:t xml:space="preserve">    </w:t>
+      </w:r>
+      <w:r>
+        <w:rPr>
+          <w:szCs w:val="24"/>
+        </w:rPr>
+        <w:t xml:space="preserve">ret           </w:t>
+      </w:r>
+      <w:proofErr w:type="gramStart"/>
+      <w:r>
+        <w:rPr>
+          <w:szCs w:val="24"/>
+        </w:rPr>
+        <w:t xml:space="preserve">  ;</w:t>
+      </w:r>
+      <w:proofErr w:type="gramEnd"/>
+      <w:r>
+        <w:rPr>
+          <w:szCs w:val="24"/>
+        </w:rPr>
+        <w:t xml:space="preserve"> </w:t>
+      </w:r>
+      <w:proofErr w:type="spellStart"/>
+      <w:r>
+        <w:rPr>
+          <w:szCs w:val="24"/>
+        </w:rPr>
+        <w:t>выход</w:t>
+      </w:r>
+      <w:proofErr w:type="spellEnd"/>
+      <w:r>
+        <w:rPr>
+          <w:szCs w:val="24"/>
+        </w:rPr>
+        <w:t xml:space="preserve"> </w:t>
+      </w:r>
+      <w:proofErr w:type="spellStart"/>
+      <w:r>
+        <w:rPr>
+          <w:szCs w:val="24"/>
+        </w:rPr>
+        <w:t>из</w:t>
+      </w:r>
+      <w:proofErr w:type="spellEnd"/>
+      <w:r>
+        <w:rPr>
+          <w:szCs w:val="24"/>
+        </w:rPr>
+        <w:t xml:space="preserve"> </w:t>
+      </w:r>
+      <w:proofErr w:type="spellStart"/>
+      <w:r>
+        <w:rPr>
+          <w:szCs w:val="24"/>
+        </w:rPr>
+        <w:t>программы</w:t>
+      </w:r>
+      <w:proofErr w:type="spellEnd"/>
+    </w:p>
+    <w:p>
+      <w:pPr>
+        <w:pStyle w:val="2"/>
+        <w:numPr>
+          <w:ilvl w:val="2"/>
+          <w:numId w:val="6"/>
+        </w:numPr>
+      </w:pPr>
+      <w:r>
+        <w:t xml:space="preserve">Выполнить компиляцию </w:t>
+      </w:r>
+      <w:r>
+        <w:t xml:space="preserve">файла </w:t>
+      </w:r>
+      <w:r>
+        <w:rPr>
+          <w:lang w:val="en-US"/>
+        </w:rPr>
+        <w:t>hello</w:t>
+      </w:r>
+      <w:r>
+        <w:t>.</w:t>
+      </w:r>
+      <w:proofErr w:type="spellStart"/>
+      <w:r>
+        <w:rPr>
+          <w:lang w:val="en-US"/>
+        </w:rPr>
+        <w:t>asm</w:t>
+      </w:r>
+      <w:proofErr w:type="spellEnd"/>
+      <w:r>
+        <w:t xml:space="preserve"> при помощи команды</w:t>
+      </w:r>
+    </w:p>
+    <w:p>
+      <w:pPr>
+        <w:pStyle w:val="ad"/>
+      </w:pPr>
+      <w:proofErr w:type="spellStart"/>
+      <w:r>
+        <w:t>nasm</w:t>
+      </w:r>
+      <w:proofErr w:type="spellEnd"/>
+      <w:r>
+        <w:t xml:space="preserve"> -f win64 hello.asm -o </w:t>
+      </w:r>
+      <w:bookmarkStart w:id="0" w:name="_Hlk219225372"/>
+      <w:proofErr w:type="spellStart"/>
+      <w:proofErr w:type="gramStart"/>
+      <w:r>
+        <w:t>hello.o</w:t>
+      </w:r>
+      <w:bookmarkEnd w:id="0"/>
+      <w:proofErr w:type="spellEnd"/>
+      <w:proofErr w:type="gramEnd"/>
+    </w:p>
+    <w:p>
+      <w:r>
+        <w:lastRenderedPageBreak/>
+        <w:t>После флага -</w:t>
+      </w:r>
+      <w:r>
+        <w:rPr>
+          <w:lang w:val="en-US"/>
+        </w:rPr>
+        <w:t>f</w:t>
+      </w:r>
+      <w:r>
+        <w:t xml:space="preserve"> </w:t>
+      </w:r>
+      <w:r>
+        <w:t xml:space="preserve">указывается формат выходного файла, для </w:t>
+      </w:r>
+      <w:r>
+        <w:t xml:space="preserve">64-разрядного файла указывается </w:t>
+      </w:r>
+      <w:r>
+        <w:rPr>
+          <w:lang w:val="en-US"/>
+        </w:rPr>
+        <w:t>win</w:t>
+      </w:r>
+      <w:r>
+        <w:t>64</w:t>
+      </w:r>
+      <w:r>
+        <w:t xml:space="preserve">, а для 32-разрядного </w:t>
+      </w:r>
+      <w:r>
+        <w:t>–</w:t>
+      </w:r>
+      <w:r>
+        <w:t xml:space="preserve"> </w:t>
+      </w:r>
+      <w:r>
+        <w:rPr>
+          <w:lang w:val="en-US"/>
+        </w:rPr>
+        <w:t>win</w:t>
+      </w:r>
+      <w:r>
+        <w:t>32</w:t>
+      </w:r>
+      <w:r>
+        <w:t xml:space="preserve"> (</w:t>
+      </w:r>
+      <w:r>
+        <w:rPr>
+          <w:lang w:val="en-US"/>
+        </w:rPr>
+        <w:t>elf</w:t>
+      </w:r>
+      <w:r>
+        <w:t xml:space="preserve">64 </w:t>
+      </w:r>
+      <w:r>
+        <w:t xml:space="preserve">и </w:t>
+      </w:r>
+      <w:r>
+        <w:rPr>
+          <w:lang w:val="en-US"/>
+        </w:rPr>
+        <w:t>elf</w:t>
+      </w:r>
+      <w:r>
+        <w:t>32</w:t>
+      </w:r>
+      <w:r>
+        <w:t xml:space="preserve"> </w:t>
+      </w:r>
+      <w:r>
+        <w:t xml:space="preserve">для </w:t>
+      </w:r>
+      <w:r>
+        <w:rPr>
+          <w:lang w:val="en-US"/>
+        </w:rPr>
+        <w:t>Linux</w:t>
+      </w:r>
+      <w:r>
+        <w:t>)</w:t>
+      </w:r>
+    </w:p>
+    <w:p>
+      <w:r>
+        <w:t>Флаг -</w:t>
+      </w:r>
+      <w:r>
+        <w:rPr>
+          <w:lang w:val="en-US"/>
+        </w:rPr>
+        <w:t>o</w:t>
+      </w:r>
+      <w:r>
+        <w:t xml:space="preserve"> </w:t>
+      </w:r>
+      <w:r>
+        <w:t>позволяет указать имя выходного файла компиляции</w:t>
+      </w:r>
+    </w:p>
+    <w:p>
+      <w:pPr>
+        <w:pStyle w:val="2"/>
+        <w:numPr>
+          <w:ilvl w:val="2"/>
+          <w:numId w:val="6"/>
+        </w:numPr>
+      </w:pPr>
+      <w:r>
+        <w:t xml:space="preserve">Открыть и изучить содержимое файла </w:t>
+      </w:r>
+      <w:proofErr w:type="spellStart"/>
+      <w:proofErr w:type="gramStart"/>
+      <w:r>
+        <w:t>hello.o</w:t>
+      </w:r>
+      <w:proofErr w:type="spellEnd"/>
+      <w:proofErr w:type="gramEnd"/>
+    </w:p>
+    <w:p>
+      <w:pPr>
+        <w:pStyle w:val="2"/>
+      </w:pPr>
+      <w:r>
+        <w:t xml:space="preserve">Компоновка </w:t>
+      </w:r>
+      <w:r>
+        <w:t>объектных файлов в исполняемые</w:t>
+      </w:r>
+    </w:p>
+    <w:p>
+      <w:pPr>
+        <w:pStyle w:val="2"/>
+        <w:numPr>
+          <w:ilvl w:val="2"/>
+          <w:numId w:val="6"/>
+        </w:numPr>
+        <w:rPr>
+          <w:lang w:val="en-US"/>
+        </w:rPr>
+      </w:pPr>
+      <w:r>
+        <w:t>Открыть</w:t>
+      </w:r>
+      <w:r>
+        <w:rPr>
+          <w:lang w:val="en-US"/>
+        </w:rPr>
+        <w:t xml:space="preserve"> </w:t>
+      </w:r>
+      <w:r>
+        <w:t>меню</w:t>
+      </w:r>
+      <w:r>
+        <w:rPr>
+          <w:lang w:val="en-US"/>
+        </w:rPr>
+        <w:t xml:space="preserve"> </w:t>
+      </w:r>
+      <w:r>
         <w:rPr>
           <w:b/>
           <w:bCs w:val="0"/>
         </w:rPr>
-      </w:pPr>
-      <w:r>
-        <w:t>Закрепить навык отладки приложений в MS Visual Studio</w:t>
+        <w:t>Пуск</w:t>
+      </w:r>
+      <w:r>
+        <w:rPr>
+          <w:lang w:val="en-US"/>
+        </w:rPr>
+        <w:t xml:space="preserve"> </w:t>
+      </w:r>
+      <w:r>
+        <w:t>и</w:t>
+      </w:r>
+      <w:r>
+        <w:rPr>
+          <w:lang w:val="en-US"/>
+        </w:rPr>
+        <w:t xml:space="preserve"> </w:t>
+      </w:r>
+      <w:r>
+        <w:t>в</w:t>
+      </w:r>
+      <w:r>
+        <w:rPr>
+          <w:lang w:val="en-US"/>
+        </w:rPr>
+        <w:t xml:space="preserve"> </w:t>
+      </w:r>
+      <w:r>
+        <w:t>разделе</w:t>
+      </w:r>
+      <w:r>
+        <w:rPr>
+          <w:lang w:val="en-US"/>
+        </w:rPr>
+        <w:t xml:space="preserve"> </w:t>
+      </w:r>
+      <w:proofErr w:type="spellStart"/>
+      <w:r>
+        <w:rPr>
+          <w:b/>
+          <w:bCs w:val="0"/>
+          <w:lang w:val="en-US"/>
+        </w:rPr>
+        <w:t>VisualStudio</w:t>
+      </w:r>
+      <w:proofErr w:type="spellEnd"/>
+      <w:r>
+        <w:rPr>
+          <w:b/>
+          <w:bCs w:val="0"/>
+          <w:lang w:val="en-US"/>
+        </w:rPr>
+        <w:t xml:space="preserve"> 2022</w:t>
+      </w:r>
+      <w:r>
+        <w:rPr>
+          <w:lang w:val="en-US"/>
+        </w:rPr>
+        <w:t xml:space="preserve"> </w:t>
+      </w:r>
+      <w:r>
+        <w:t>открыть</w:t>
+      </w:r>
+      <w:r>
+        <w:rPr>
+          <w:lang w:val="en-US"/>
+        </w:rPr>
+        <w:t xml:space="preserve"> </w:t>
+      </w:r>
+      <w:r>
+        <w:rPr>
+          <w:b/>
+          <w:bCs w:val="0"/>
+          <w:lang w:val="en-US"/>
+        </w:rPr>
+        <w:t>x64 Native Tools Command Prompt for VS</w:t>
+      </w:r>
+      <w:r>
+        <w:rPr>
+          <w:b/>
+          <w:bCs w:val="0"/>
+          <w:lang w:val="en-US"/>
+        </w:rPr>
+        <w:t xml:space="preserve"> 2022</w:t>
+      </w:r>
+    </w:p>
+    <w:p>
+      <w:pPr>
+        <w:pStyle w:val="2"/>
+        <w:numPr>
+          <w:ilvl w:val="2"/>
+          <w:numId w:val="6"/>
+        </w:numPr>
+      </w:pPr>
+      <w:r>
+        <w:t>В</w:t>
+      </w:r>
+      <w:r>
+        <w:t>ыполнить команду</w:t>
+      </w:r>
+      <w:r>
+        <w:t xml:space="preserve"> </w:t>
+      </w:r>
+      <w:r>
+        <w:t xml:space="preserve">в открывшемся </w:t>
+      </w:r>
+      <w:r>
+        <w:t>интерфейсе командной строки, и изучить вывод</w:t>
+      </w:r>
+      <w:r>
+        <w:t xml:space="preserve">: </w:t>
+      </w:r>
+    </w:p>
+    <w:p>
+      <w:pPr>
+        <w:pStyle w:val="ad"/>
+        <w:rPr>
+          <w:lang w:val="ru-RU"/>
+        </w:rPr>
+      </w:pPr>
+      <w:r>
+        <w:t>link</w:t>
+      </w:r>
+    </w:p>
+    <w:p>
+      <w:pPr>
+        <w:pStyle w:val="2"/>
+        <w:numPr>
+          <w:ilvl w:val="2"/>
+          <w:numId w:val="6"/>
+        </w:numPr>
+      </w:pPr>
+      <w:r>
+        <w:t xml:space="preserve">Выполнить компоновку файла </w:t>
+      </w:r>
+      <w:proofErr w:type="gramStart"/>
+      <w:r>
+        <w:rPr>
+          <w:lang w:val="en-US"/>
+        </w:rPr>
+        <w:t>hello</w:t>
+      </w:r>
+      <w:r>
+        <w:t>.</w:t>
+      </w:r>
+      <w:r>
+        <w:rPr>
+          <w:lang w:val="en-US"/>
+        </w:rPr>
+        <w:t>o</w:t>
+      </w:r>
+      <w:proofErr w:type="gramEnd"/>
+      <w:r>
+        <w:t xml:space="preserve"> </w:t>
+      </w:r>
+      <w:r>
+        <w:t>при помощи команды:</w:t>
+      </w:r>
+    </w:p>
+    <w:p>
+      <w:pPr>
+        <w:pStyle w:val="ad"/>
+      </w:pPr>
+      <w:r>
+        <w:t xml:space="preserve">link </w:t>
+      </w:r>
+      <w:proofErr w:type="spellStart"/>
+      <w:proofErr w:type="gramStart"/>
+      <w:r>
+        <w:t>hello.o</w:t>
+      </w:r>
+      <w:proofErr w:type="spellEnd"/>
+      <w:proofErr w:type="gramEnd"/>
+      <w:r>
+        <w:t xml:space="preserve"> /</w:t>
+      </w:r>
+      <w:proofErr w:type="spellStart"/>
+      <w:proofErr w:type="gramStart"/>
+      <w:r>
+        <w:t>entry:_</w:t>
+      </w:r>
+      <w:proofErr w:type="gramEnd"/>
+      <w:r>
+        <w:t>start</w:t>
+      </w:r>
+      <w:proofErr w:type="spellEnd"/>
+      <w:r>
+        <w:t xml:space="preserve"> /</w:t>
+      </w:r>
+      <w:proofErr w:type="spellStart"/>
+      <w:proofErr w:type="gramStart"/>
+      <w:r>
+        <w:t>subsystem:console</w:t>
+      </w:r>
+      <w:proofErr w:type="spellEnd"/>
+      <w:proofErr w:type="gramEnd"/>
+      <w:r>
+        <w:t xml:space="preserve"> /</w:t>
+      </w:r>
+      <w:proofErr w:type="gramStart"/>
+      <w:r>
+        <w:t>out:hello.exe</w:t>
+      </w:r>
+      <w:proofErr w:type="gramEnd"/>
+    </w:p>
+    <w:p>
+      <w:r>
+        <w:t xml:space="preserve">Параметр </w:t>
+      </w:r>
+      <w:proofErr w:type="spellStart"/>
+      <w:proofErr w:type="gramStart"/>
+      <w:r>
+        <w:t>hello.o</w:t>
+      </w:r>
+      <w:proofErr w:type="spellEnd"/>
+      <w:proofErr w:type="gramEnd"/>
+      <w:r>
+        <w:t xml:space="preserve"> – входной файл</w:t>
+      </w:r>
+    </w:p>
+    <w:p>
+      <w:r>
+        <w:t xml:space="preserve">Параметр </w:t>
+      </w:r>
+      <w:r>
+        <w:t>/</w:t>
+      </w:r>
+      <w:proofErr w:type="spellStart"/>
+      <w:proofErr w:type="gramStart"/>
+      <w:r>
+        <w:t>entry</w:t>
+      </w:r>
+      <w:proofErr w:type="spellEnd"/>
+      <w:r>
+        <w:t>:</w:t>
+      </w:r>
+      <w:r>
+        <w:t>_</w:t>
+      </w:r>
+      <w:proofErr w:type="spellStart"/>
+      <w:proofErr w:type="gramEnd"/>
+      <w:r>
+        <w:t>start</w:t>
+      </w:r>
+      <w:proofErr w:type="spellEnd"/>
+      <w:r>
+        <w:t xml:space="preserve"> указывает точку входа </w:t>
+      </w:r>
+      <w:proofErr w:type="spellStart"/>
+      <w:r>
+        <w:t>прогаммы</w:t>
+      </w:r>
+      <w:proofErr w:type="spellEnd"/>
+      <w:r>
+        <w:t xml:space="preserve"> – метку </w:t>
+      </w:r>
+      <w:r>
+        <w:t>_</w:t>
+      </w:r>
+      <w:r>
+        <w:rPr>
+          <w:lang w:val="en-US"/>
+        </w:rPr>
+        <w:t>start</w:t>
+      </w:r>
+    </w:p>
+    <w:p>
+      <w:r>
+        <w:t xml:space="preserve">Параметр </w:t>
+      </w:r>
+      <w:r>
+        <w:t>/</w:t>
+      </w:r>
+      <w:proofErr w:type="spellStart"/>
+      <w:proofErr w:type="gramStart"/>
+      <w:r>
+        <w:t>subsystem:console</w:t>
+      </w:r>
+      <w:proofErr w:type="spellEnd"/>
+      <w:proofErr w:type="gramEnd"/>
+      <w:r>
+        <w:t xml:space="preserve"> указывает, что собирается консольное приложение</w:t>
+      </w:r>
+    </w:p>
+    <w:p>
+      <w:r>
+        <w:t>Параметр</w:t>
+      </w:r>
+      <w:r>
+        <w:t xml:space="preserve"> </w:t>
+      </w:r>
+      <w:r>
+        <w:t>/</w:t>
+      </w:r>
+      <w:proofErr w:type="gramStart"/>
+      <w:r>
+        <w:rPr>
+          <w:lang w:val="en-US"/>
+        </w:rPr>
+        <w:t>out</w:t>
+      </w:r>
+      <w:r>
+        <w:t>:</w:t>
+      </w:r>
+      <w:r>
+        <w:rPr>
+          <w:lang w:val="en-US"/>
+        </w:rPr>
+        <w:t>hello</w:t>
+      </w:r>
+      <w:r>
+        <w:t>.</w:t>
+      </w:r>
+      <w:r>
+        <w:rPr>
+          <w:lang w:val="en-US"/>
+        </w:rPr>
+        <w:t>exe</w:t>
+      </w:r>
+      <w:proofErr w:type="gramEnd"/>
+      <w:r>
+        <w:t xml:space="preserve"> </w:t>
+      </w:r>
+      <w:r>
+        <w:t>указывает имя выходного файла компоновки</w:t>
+      </w:r>
+      <w:r>
+        <w:t>.</w:t>
+      </w:r>
+    </w:p>
+    <w:p>
+      <w:pPr>
+        <w:pStyle w:val="2"/>
+        <w:numPr>
+          <w:ilvl w:val="2"/>
+          <w:numId w:val="6"/>
+        </w:numPr>
+      </w:pPr>
+      <w:r>
+        <w:t xml:space="preserve">Запустить </w:t>
+      </w:r>
+      <w:r>
+        <w:rPr>
+          <w:lang w:val="en-US"/>
+        </w:rPr>
+        <w:t>CMD</w:t>
+      </w:r>
+      <w:r>
+        <w:t xml:space="preserve"> </w:t>
+      </w:r>
+      <w:r>
+        <w:t xml:space="preserve">в папке </w:t>
+      </w:r>
+      <w:r>
+        <w:t>скомпонованной программы</w:t>
+      </w:r>
+      <w:r>
+        <w:t xml:space="preserve"> и выполнить </w:t>
+      </w:r>
+      <w:r>
+        <w:t>программу в консоли:</w:t>
+      </w:r>
+    </w:p>
+    <w:p>
+      <w:pPr>
+        <w:pStyle w:val="ad"/>
+      </w:pPr>
+      <w:proofErr w:type="gramStart"/>
+      <w:r>
+        <w:t>hello.exe</w:t>
+      </w:r>
+      <w:proofErr w:type="gramEnd"/>
+    </w:p>
+    <w:p>
+      <w:pPr>
+        <w:pStyle w:val="ad"/>
+        <w:rPr>
+          <w:lang w:val="ru-RU"/>
+        </w:rPr>
+      </w:pPr>
+      <w:r>
+        <w:t>echo %ERRORLEVEL%</w:t>
+      </w:r>
+    </w:p>
+    <w:p>
+      <w:pPr>
+        <w:rPr>
+          <w:b/>
+          <w:bCs w:val="0"/>
+        </w:rPr>
+      </w:pPr>
+      <w:r>
+        <w:rPr>
+          <w:b/>
+          <w:bCs w:val="0"/>
+        </w:rPr>
+        <w:t xml:space="preserve">В итоге выполнения команд </w:t>
+      </w:r>
+      <w:r>
+        <w:rPr>
+          <w:b/>
+          <w:bCs w:val="0"/>
+        </w:rPr>
+        <w:t xml:space="preserve">должно быть выведено число 22 (код </w:t>
+      </w:r>
+      <w:proofErr w:type="gramStart"/>
+      <w:r>
+        <w:rPr>
+          <w:b/>
+          <w:bCs w:val="0"/>
+        </w:rPr>
+        <w:t>возврата</w:t>
+      </w:r>
+      <w:proofErr w:type="gramEnd"/>
+      <w:r>
+        <w:rPr>
+          <w:b/>
+          <w:bCs w:val="0"/>
+        </w:rPr>
+        <w:t xml:space="preserve"> указанный в программе)</w:t>
+      </w:r>
+    </w:p>
+    <w:p>
+      <w:pPr>
+        <w:pStyle w:val="2"/>
+      </w:pPr>
+      <w:r>
+        <w:t>Компоновка файлов с библиотеками</w:t>
+      </w:r>
+    </w:p>
+    <w:p>
+      <w:pPr>
+        <w:pStyle w:val="2"/>
+        <w:numPr>
+          <w:ilvl w:val="2"/>
+          <w:numId w:val="6"/>
+        </w:numPr>
+      </w:pPr>
+      <w:r>
+        <w:t xml:space="preserve">Создать файл </w:t>
+      </w:r>
+      <w:r>
+        <w:rPr>
+          <w:lang w:val="en-US"/>
+        </w:rPr>
+        <w:t>hello</w:t>
+      </w:r>
+      <w:r>
+        <w:t>2.</w:t>
+      </w:r>
+      <w:proofErr w:type="spellStart"/>
+      <w:r>
+        <w:rPr>
+          <w:lang w:val="en-US"/>
+        </w:rPr>
+        <w:t>asm</w:t>
+      </w:r>
+      <w:proofErr w:type="spellEnd"/>
+      <w:r>
+        <w:t xml:space="preserve"> </w:t>
+      </w:r>
+      <w:proofErr w:type="gramStart"/>
+      <w:r>
+        <w:t xml:space="preserve">с </w:t>
+      </w:r>
+      <w:r>
+        <w:t>следующим</w:t>
+      </w:r>
+      <w:proofErr w:type="gramEnd"/>
+      <w:r>
+        <w:t xml:space="preserve"> содержимым:</w:t>
+      </w:r>
+    </w:p>
+    <w:p>
+      <w:pPr>
+        <w:pStyle w:val="ad"/>
+        <w:rPr>
+          <w:szCs w:val="24"/>
+          <w:lang w:val="ru-RU"/>
+        </w:rPr>
+      </w:pPr>
+      <w:r>
+        <w:rPr>
+          <w:szCs w:val="24"/>
+        </w:rPr>
+        <w:t>global</w:t>
+      </w:r>
+      <w:r>
+        <w:rPr>
+          <w:szCs w:val="24"/>
+          <w:lang w:val="ru-RU"/>
+        </w:rPr>
+        <w:t xml:space="preserve"> _</w:t>
+      </w:r>
+      <w:r>
+        <w:rPr>
+          <w:szCs w:val="24"/>
+        </w:rPr>
+        <w:t>start</w:t>
+      </w:r>
+      <w:r>
+        <w:rPr>
+          <w:szCs w:val="24"/>
+          <w:lang w:val="ru-RU"/>
+        </w:rPr>
+        <w:t xml:space="preserve">     </w:t>
+      </w:r>
+      <w:proofErr w:type="gramStart"/>
+      <w:r>
+        <w:rPr>
+          <w:szCs w:val="24"/>
+          <w:lang w:val="ru-RU"/>
+        </w:rPr>
+        <w:t xml:space="preserve">  ;</w:t>
+      </w:r>
+      <w:proofErr w:type="gramEnd"/>
+      <w:r>
+        <w:rPr>
+          <w:szCs w:val="24"/>
+          <w:lang w:val="ru-RU"/>
+        </w:rPr>
+        <w:t xml:space="preserve"> делаем метку </w:t>
+      </w:r>
+      <w:proofErr w:type="spellStart"/>
+      <w:r>
+        <w:rPr>
+          <w:szCs w:val="24"/>
+          <w:lang w:val="ru-RU"/>
+        </w:rPr>
+        <w:t>метку</w:t>
+      </w:r>
+      <w:proofErr w:type="spellEnd"/>
+      <w:r>
+        <w:rPr>
+          <w:szCs w:val="24"/>
+          <w:lang w:val="ru-RU"/>
+        </w:rPr>
+        <w:t xml:space="preserve"> _</w:t>
+      </w:r>
+      <w:r>
+        <w:rPr>
+          <w:szCs w:val="24"/>
+        </w:rPr>
+        <w:t>start</w:t>
+      </w:r>
+      <w:r>
+        <w:rPr>
+          <w:szCs w:val="24"/>
+          <w:lang w:val="ru-RU"/>
+        </w:rPr>
+        <w:t xml:space="preserve"> видимой извне</w:t>
+      </w:r>
+    </w:p>
+    <w:p>
+      <w:pPr>
+        <w:pStyle w:val="ad"/>
+        <w:rPr>
+          <w:szCs w:val="24"/>
+          <w:lang w:val="ru-RU"/>
+        </w:rPr>
+      </w:pPr>
+      <w:r>
+        <w:rPr>
+          <w:szCs w:val="24"/>
+          <w:lang w:val="ru-RU"/>
+        </w:rPr>
+        <w:t xml:space="preserve"> </w:t>
+      </w:r>
+    </w:p>
+    <w:p>
+      <w:pPr>
+        <w:pStyle w:val="ad"/>
+        <w:rPr>
+          <w:szCs w:val="24"/>
+          <w:lang w:val="ru-RU"/>
+        </w:rPr>
+      </w:pPr>
+      <w:r>
+        <w:rPr>
+          <w:szCs w:val="24"/>
+        </w:rPr>
+        <w:t>extern</w:t>
+      </w:r>
+      <w:r>
+        <w:rPr>
+          <w:szCs w:val="24"/>
+          <w:lang w:val="ru-RU"/>
+        </w:rPr>
+        <w:t xml:space="preserve"> </w:t>
+      </w:r>
+      <w:proofErr w:type="spellStart"/>
+      <w:r>
+        <w:rPr>
+          <w:szCs w:val="24"/>
+        </w:rPr>
+        <w:t>WriteFile</w:t>
+      </w:r>
+      <w:proofErr w:type="spellEnd"/>
+      <w:r>
+        <w:rPr>
+          <w:szCs w:val="24"/>
+          <w:lang w:val="ru-RU"/>
+        </w:rPr>
+        <w:t xml:space="preserve">      </w:t>
+      </w:r>
+      <w:proofErr w:type="gramStart"/>
+      <w:r>
+        <w:rPr>
+          <w:szCs w:val="24"/>
+          <w:lang w:val="ru-RU"/>
+        </w:rPr>
+        <w:t xml:space="preserve">  ;</w:t>
+      </w:r>
+      <w:proofErr w:type="gramEnd"/>
+      <w:r>
+        <w:rPr>
+          <w:szCs w:val="24"/>
+          <w:lang w:val="ru-RU"/>
+        </w:rPr>
+        <w:t xml:space="preserve"> </w:t>
+      </w:r>
+      <w:proofErr w:type="spellStart"/>
+      <w:r>
+        <w:rPr>
+          <w:szCs w:val="24"/>
+          <w:lang w:val="ru-RU"/>
+        </w:rPr>
+        <w:t>подключем</w:t>
+      </w:r>
+      <w:proofErr w:type="spellEnd"/>
+      <w:r>
+        <w:rPr>
+          <w:szCs w:val="24"/>
+          <w:lang w:val="ru-RU"/>
+        </w:rPr>
+        <w:t xml:space="preserve"> функцию </w:t>
+      </w:r>
+      <w:proofErr w:type="spellStart"/>
+      <w:r>
+        <w:rPr>
+          <w:szCs w:val="24"/>
+        </w:rPr>
+        <w:t>WriteFile</w:t>
+      </w:r>
+      <w:proofErr w:type="spellEnd"/>
+    </w:p>
+    <w:p>
+      <w:pPr>
+        <w:pStyle w:val="ad"/>
+        <w:rPr>
+          <w:szCs w:val="24"/>
+          <w:lang w:val="ru-RU"/>
+        </w:rPr>
+      </w:pPr>
+      <w:proofErr w:type="gramStart"/>
+      <w:r>
+        <w:rPr>
+          <w:szCs w:val="24"/>
+        </w:rPr>
+        <w:t>extern</w:t>
+      </w:r>
+      <w:proofErr w:type="gramEnd"/>
+      <w:r>
+        <w:rPr>
+          <w:szCs w:val="24"/>
+          <w:lang w:val="ru-RU"/>
+        </w:rPr>
+        <w:t xml:space="preserve"> </w:t>
+      </w:r>
+      <w:proofErr w:type="spellStart"/>
+      <w:r>
+        <w:rPr>
+          <w:szCs w:val="24"/>
+        </w:rPr>
+        <w:t>GetStdHandle</w:t>
+      </w:r>
+      <w:proofErr w:type="spellEnd"/>
+      <w:r>
+        <w:rPr>
+          <w:szCs w:val="24"/>
+          <w:lang w:val="ru-RU"/>
+        </w:rPr>
+        <w:t xml:space="preserve">   </w:t>
+      </w:r>
+      <w:proofErr w:type="gramStart"/>
+      <w:r>
+        <w:rPr>
+          <w:szCs w:val="24"/>
+          <w:lang w:val="ru-RU"/>
+        </w:rPr>
+        <w:t xml:space="preserve">  ;</w:t>
+      </w:r>
+      <w:proofErr w:type="gramEnd"/>
+      <w:r>
+        <w:rPr>
+          <w:szCs w:val="24"/>
+          <w:lang w:val="ru-RU"/>
+        </w:rPr>
+        <w:t xml:space="preserve"> </w:t>
+      </w:r>
+      <w:proofErr w:type="spellStart"/>
+      <w:r>
+        <w:rPr>
+          <w:szCs w:val="24"/>
+          <w:lang w:val="ru-RU"/>
+        </w:rPr>
+        <w:t>подключем</w:t>
+      </w:r>
+      <w:proofErr w:type="spellEnd"/>
+      <w:r>
+        <w:rPr>
+          <w:szCs w:val="24"/>
+          <w:lang w:val="ru-RU"/>
+        </w:rPr>
+        <w:t xml:space="preserve"> функцию </w:t>
+      </w:r>
+      <w:proofErr w:type="spellStart"/>
+      <w:r>
+        <w:rPr>
+          <w:szCs w:val="24"/>
+        </w:rPr>
+        <w:t>GetStdHandle</w:t>
+      </w:r>
+      <w:proofErr w:type="spellEnd"/>
+    </w:p>
+    <w:p>
+      <w:pPr>
+        <w:pStyle w:val="ad"/>
+        <w:rPr>
+          <w:szCs w:val="24"/>
+          <w:lang w:val="ru-RU"/>
+        </w:rPr>
+      </w:pPr>
+      <w:r>
+        <w:rPr>
+          <w:szCs w:val="24"/>
+          <w:lang w:val="ru-RU"/>
+        </w:rPr>
+        <w:t xml:space="preserve"> </w:t>
+      </w:r>
+    </w:p>
+    <w:p>
+      <w:pPr>
+        <w:pStyle w:val="ad"/>
+        <w:rPr>
+          <w:szCs w:val="24"/>
+          <w:lang w:val="ru-RU"/>
+        </w:rPr>
+      </w:pPr>
+      <w:r>
+        <w:rPr>
+          <w:szCs w:val="24"/>
+        </w:rPr>
+        <w:t>section</w:t>
+      </w:r>
+      <w:r>
+        <w:rPr>
+          <w:szCs w:val="24"/>
+          <w:lang w:val="ru-RU"/>
+        </w:rPr>
+        <w:t xml:space="preserve"> .</w:t>
+      </w:r>
+      <w:r>
+        <w:rPr>
+          <w:szCs w:val="24"/>
+        </w:rPr>
+        <w:t>data</w:t>
+      </w:r>
+      <w:r>
+        <w:rPr>
+          <w:szCs w:val="24"/>
+          <w:lang w:val="ru-RU"/>
+        </w:rPr>
+        <w:t xml:space="preserve"> </w:t>
+      </w:r>
+      <w:proofErr w:type="gramStart"/>
+      <w:r>
+        <w:rPr>
+          <w:szCs w:val="24"/>
+          <w:lang w:val="ru-RU"/>
+        </w:rPr>
+        <w:t xml:space="preserve">  ;</w:t>
+      </w:r>
+      <w:proofErr w:type="gramEnd"/>
+      <w:r>
+        <w:rPr>
+          <w:szCs w:val="24"/>
+          <w:lang w:val="ru-RU"/>
+        </w:rPr>
+        <w:t xml:space="preserve"> секция данных</w:t>
+      </w:r>
+    </w:p>
+    <w:p>
+      <w:pPr>
+        <w:pStyle w:val="ad"/>
+        <w:rPr>
+          <w:szCs w:val="24"/>
+          <w:lang w:val="ru-RU"/>
+        </w:rPr>
+      </w:pPr>
+      <w:r>
+        <w:rPr>
+          <w:szCs w:val="24"/>
+        </w:rPr>
+        <w:t>message</w:t>
+      </w:r>
+      <w:r>
+        <w:rPr>
+          <w:szCs w:val="24"/>
+          <w:lang w:val="ru-RU"/>
+        </w:rPr>
+        <w:t xml:space="preserve">: </w:t>
+      </w:r>
+      <w:proofErr w:type="spellStart"/>
+      <w:r>
+        <w:rPr>
+          <w:szCs w:val="24"/>
+        </w:rPr>
+        <w:t>db</w:t>
+      </w:r>
+      <w:proofErr w:type="spellEnd"/>
+      <w:r>
+        <w:rPr>
+          <w:szCs w:val="24"/>
+          <w:lang w:val="ru-RU"/>
+        </w:rPr>
+        <w:t xml:space="preserve"> "</w:t>
+      </w:r>
+      <w:r>
+        <w:rPr>
+          <w:szCs w:val="24"/>
+        </w:rPr>
+        <w:t>Hello</w:t>
+      </w:r>
+      <w:r>
+        <w:rPr>
+          <w:szCs w:val="24"/>
+          <w:lang w:val="ru-RU"/>
+        </w:rPr>
+        <w:t xml:space="preserve"> </w:t>
+      </w:r>
+      <w:r>
+        <w:rPr>
+          <w:szCs w:val="24"/>
+        </w:rPr>
+        <w:t>World</w:t>
+      </w:r>
+      <w:r>
+        <w:rPr>
+          <w:szCs w:val="24"/>
+          <w:lang w:val="ru-RU"/>
+        </w:rPr>
+        <w:t>!",</w:t>
+      </w:r>
+      <w:proofErr w:type="gramStart"/>
+      <w:r>
+        <w:rPr>
+          <w:szCs w:val="24"/>
+          <w:lang w:val="ru-RU"/>
+        </w:rPr>
+        <w:t>10  ;</w:t>
+      </w:r>
+      <w:proofErr w:type="gramEnd"/>
+      <w:r>
+        <w:rPr>
+          <w:szCs w:val="24"/>
+          <w:lang w:val="ru-RU"/>
+        </w:rPr>
+        <w:t xml:space="preserve"> строка для вывода на консоль</w:t>
+      </w:r>
+    </w:p>
+    <w:p>
+      <w:pPr>
+        <w:pStyle w:val="ad"/>
+        <w:rPr>
+          <w:szCs w:val="24"/>
+          <w:lang w:val="ru-RU"/>
+        </w:rPr>
+      </w:pPr>
+      <w:r>
+        <w:rPr>
+          <w:szCs w:val="24"/>
+          <w:lang w:val="ru-RU"/>
+        </w:rPr>
+        <w:t xml:space="preserve"> </w:t>
+      </w:r>
+    </w:p>
+    <w:p>
+      <w:pPr>
+        <w:pStyle w:val="ad"/>
+        <w:rPr>
+          <w:szCs w:val="24"/>
+          <w:lang w:val="ru-RU"/>
+        </w:rPr>
+      </w:pPr>
+      <w:r>
+        <w:rPr>
+          <w:szCs w:val="24"/>
+        </w:rPr>
+        <w:t>section</w:t>
+      </w:r>
+      <w:r>
+        <w:rPr>
+          <w:szCs w:val="24"/>
+          <w:lang w:val="ru-RU"/>
+        </w:rPr>
+        <w:t xml:space="preserve"> .</w:t>
+      </w:r>
+      <w:r>
+        <w:rPr>
+          <w:szCs w:val="24"/>
+        </w:rPr>
+        <w:t>text</w:t>
+      </w:r>
+      <w:r>
+        <w:rPr>
+          <w:szCs w:val="24"/>
+          <w:lang w:val="ru-RU"/>
+        </w:rPr>
+        <w:t xml:space="preserve">     </w:t>
+      </w:r>
+      <w:proofErr w:type="gramStart"/>
+      <w:r>
+        <w:rPr>
+          <w:szCs w:val="24"/>
+          <w:lang w:val="ru-RU"/>
+        </w:rPr>
+        <w:t xml:space="preserve">  ;</w:t>
+      </w:r>
+      <w:proofErr w:type="gramEnd"/>
+      <w:r>
+        <w:rPr>
+          <w:szCs w:val="24"/>
+          <w:lang w:val="ru-RU"/>
+        </w:rPr>
+        <w:t xml:space="preserve"> объявление секции кода</w:t>
+      </w:r>
+    </w:p>
+    <w:p>
+      <w:pPr>
+        <w:pStyle w:val="ad"/>
+        <w:rPr>
+          <w:szCs w:val="24"/>
+          <w:lang w:val="ru-RU"/>
+        </w:rPr>
+      </w:pPr>
+      <w:r>
+        <w:rPr>
+          <w:szCs w:val="24"/>
+          <w:lang w:val="ru-RU"/>
+        </w:rPr>
+        <w:t>_</w:t>
+      </w:r>
+      <w:proofErr w:type="gramStart"/>
+      <w:r>
+        <w:rPr>
+          <w:szCs w:val="24"/>
+        </w:rPr>
+        <w:t>start</w:t>
+      </w:r>
+      <w:r>
+        <w:rPr>
+          <w:szCs w:val="24"/>
+          <w:lang w:val="ru-RU"/>
+        </w:rPr>
+        <w:t xml:space="preserve">:   </w:t>
+      </w:r>
+      <w:proofErr w:type="gramEnd"/>
+      <w:r>
+        <w:rPr>
+          <w:szCs w:val="24"/>
+          <w:lang w:val="ru-RU"/>
+        </w:rPr>
+        <w:t xml:space="preserve">        </w:t>
+      </w:r>
+      <w:proofErr w:type="gramStart"/>
+      <w:r>
+        <w:rPr>
+          <w:szCs w:val="24"/>
+          <w:lang w:val="ru-RU"/>
+        </w:rPr>
+        <w:t xml:space="preserve">  ;</w:t>
+      </w:r>
+      <w:proofErr w:type="gramEnd"/>
+      <w:r>
+        <w:rPr>
+          <w:szCs w:val="24"/>
+          <w:lang w:val="ru-RU"/>
+        </w:rPr>
+        <w:t xml:space="preserve"> метка _</w:t>
+      </w:r>
+      <w:r>
+        <w:rPr>
+          <w:szCs w:val="24"/>
+        </w:rPr>
+        <w:t>start</w:t>
+      </w:r>
+      <w:r>
+        <w:rPr>
+          <w:szCs w:val="24"/>
+          <w:lang w:val="ru-RU"/>
+        </w:rPr>
+        <w:t xml:space="preserve"> - точка входа в программу</w:t>
+      </w:r>
+    </w:p>
+    <w:p>
+      <w:pPr>
+        <w:pStyle w:val="ad"/>
+        <w:rPr>
+          <w:szCs w:val="24"/>
+          <w:lang w:val="ru-RU"/>
+        </w:rPr>
+      </w:pPr>
+      <w:r>
+        <w:rPr>
+          <w:szCs w:val="24"/>
+          <w:lang w:val="ru-RU"/>
+        </w:rPr>
+        <w:t xml:space="preserve">    </w:t>
+      </w:r>
+      <w:proofErr w:type="gramStart"/>
+      <w:r>
+        <w:rPr>
+          <w:szCs w:val="24"/>
+        </w:rPr>
+        <w:t>sub</w:t>
+      </w:r>
+      <w:r>
+        <w:rPr>
+          <w:szCs w:val="24"/>
+          <w:lang w:val="ru-RU"/>
+        </w:rPr>
+        <w:t xml:space="preserve">  </w:t>
+      </w:r>
+      <w:proofErr w:type="spellStart"/>
+      <w:r>
+        <w:rPr>
+          <w:szCs w:val="24"/>
+        </w:rPr>
+        <w:t>rsp</w:t>
+      </w:r>
+      <w:proofErr w:type="spellEnd"/>
+      <w:proofErr w:type="gramEnd"/>
+      <w:r>
+        <w:rPr>
+          <w:szCs w:val="24"/>
+          <w:lang w:val="ru-RU"/>
+        </w:rPr>
+        <w:t xml:space="preserve">, 40 </w:t>
+      </w:r>
+      <w:proofErr w:type="gramStart"/>
+      <w:r>
+        <w:rPr>
+          <w:szCs w:val="24"/>
+          <w:lang w:val="ru-RU"/>
+        </w:rPr>
+        <w:t xml:space="preserve">  ;</w:t>
+      </w:r>
+      <w:proofErr w:type="gramEnd"/>
+      <w:r>
+        <w:rPr>
+          <w:szCs w:val="24"/>
+          <w:lang w:val="ru-RU"/>
+        </w:rPr>
+        <w:t xml:space="preserve"> Для параметров функций </w:t>
+      </w:r>
+      <w:proofErr w:type="spellStart"/>
+      <w:r>
+        <w:rPr>
+          <w:szCs w:val="24"/>
+        </w:rPr>
+        <w:t>WriteFile</w:t>
+      </w:r>
+      <w:proofErr w:type="spellEnd"/>
+      <w:r>
+        <w:rPr>
+          <w:szCs w:val="24"/>
+          <w:lang w:val="ru-RU"/>
+        </w:rPr>
+        <w:t xml:space="preserve"> и </w:t>
+      </w:r>
+      <w:proofErr w:type="spellStart"/>
+      <w:r>
+        <w:rPr>
+          <w:szCs w:val="24"/>
+        </w:rPr>
+        <w:t>GetStdHandle</w:t>
+      </w:r>
+      <w:proofErr w:type="spellEnd"/>
+      <w:r>
+        <w:rPr>
+          <w:szCs w:val="24"/>
+          <w:lang w:val="ru-RU"/>
+        </w:rPr>
+        <w:t xml:space="preserve"> резервируем 40 байт (5 параметров по 8 байт)</w:t>
+      </w:r>
+    </w:p>
+    <w:p>
+      <w:pPr>
+        <w:pStyle w:val="ad"/>
+        <w:rPr>
+          <w:szCs w:val="24"/>
+        </w:rPr>
+      </w:pPr>
+      <w:r>
+        <w:rPr>
+          <w:szCs w:val="24"/>
+          <w:lang w:val="ru-RU"/>
+        </w:rPr>
+        <w:t xml:space="preserve">    </w:t>
+      </w:r>
+      <w:proofErr w:type="gramStart"/>
+      <w:r>
+        <w:rPr>
+          <w:szCs w:val="24"/>
+        </w:rPr>
+        <w:t xml:space="preserve">mov  </w:t>
+      </w:r>
+      <w:proofErr w:type="spellStart"/>
+      <w:r>
+        <w:rPr>
+          <w:szCs w:val="24"/>
+        </w:rPr>
+        <w:t>rcx</w:t>
+      </w:r>
+      <w:proofErr w:type="spellEnd"/>
+      <w:proofErr w:type="gramEnd"/>
+      <w:r>
+        <w:rPr>
+          <w:szCs w:val="24"/>
+        </w:rPr>
+        <w:t>, -</w:t>
+      </w:r>
+      <w:proofErr w:type="gramStart"/>
+      <w:r>
+        <w:rPr>
+          <w:szCs w:val="24"/>
+        </w:rPr>
+        <w:t>11  ;</w:t>
+      </w:r>
+      <w:proofErr w:type="gramEnd"/>
+      <w:r>
+        <w:rPr>
+          <w:szCs w:val="24"/>
+        </w:rPr>
+        <w:t xml:space="preserve"> </w:t>
+      </w:r>
+      <w:proofErr w:type="spellStart"/>
+      <w:r>
+        <w:rPr>
+          <w:szCs w:val="24"/>
+        </w:rPr>
+        <w:t>Аргумент</w:t>
+      </w:r>
+      <w:proofErr w:type="spellEnd"/>
+      <w:r>
+        <w:rPr>
+          <w:szCs w:val="24"/>
+        </w:rPr>
+        <w:t xml:space="preserve"> </w:t>
+      </w:r>
+      <w:proofErr w:type="spellStart"/>
+      <w:r>
+        <w:rPr>
+          <w:szCs w:val="24"/>
+        </w:rPr>
+        <w:t>для</w:t>
+      </w:r>
+      <w:proofErr w:type="spellEnd"/>
+      <w:r>
+        <w:rPr>
+          <w:szCs w:val="24"/>
+        </w:rPr>
+        <w:t xml:space="preserve"> </w:t>
+      </w:r>
+      <w:proofErr w:type="spellStart"/>
+      <w:r>
+        <w:rPr>
+          <w:szCs w:val="24"/>
+        </w:rPr>
+        <w:t>GetStdHandle</w:t>
+      </w:r>
+      <w:proofErr w:type="spellEnd"/>
+      <w:r>
+        <w:rPr>
+          <w:szCs w:val="24"/>
+        </w:rPr>
+        <w:t xml:space="preserve"> - STD_OUTPUT</w:t>
+      </w:r>
+    </w:p>
+    <w:p>
+      <w:pPr>
+        <w:pStyle w:val="ad"/>
+        <w:rPr>
+          <w:szCs w:val="24"/>
+        </w:rPr>
+      </w:pPr>
+      <w:r>
+        <w:rPr>
+          <w:szCs w:val="24"/>
+        </w:rPr>
+        <w:t xml:space="preserve">    call </w:t>
+      </w:r>
+      <w:proofErr w:type="spellStart"/>
+      <w:proofErr w:type="gramStart"/>
+      <w:r>
+        <w:rPr>
+          <w:szCs w:val="24"/>
+        </w:rPr>
+        <w:t>GetStdHandle</w:t>
+      </w:r>
+      <w:proofErr w:type="spellEnd"/>
+      <w:r>
+        <w:rPr>
+          <w:szCs w:val="24"/>
+        </w:rPr>
+        <w:t xml:space="preserve"> ;</w:t>
+      </w:r>
+      <w:proofErr w:type="gramEnd"/>
+      <w:r>
+        <w:rPr>
+          <w:szCs w:val="24"/>
+        </w:rPr>
+        <w:t xml:space="preserve"> </w:t>
+      </w:r>
+      <w:proofErr w:type="spellStart"/>
+      <w:r>
+        <w:rPr>
+          <w:szCs w:val="24"/>
+        </w:rPr>
+        <w:t>вызываем</w:t>
+      </w:r>
+      <w:proofErr w:type="spellEnd"/>
+      <w:r>
+        <w:rPr>
+          <w:szCs w:val="24"/>
+        </w:rPr>
+        <w:t xml:space="preserve"> </w:t>
+      </w:r>
+      <w:proofErr w:type="spellStart"/>
+      <w:r>
+        <w:rPr>
+          <w:szCs w:val="24"/>
+        </w:rPr>
+        <w:t>функцию</w:t>
+      </w:r>
+      <w:proofErr w:type="spellEnd"/>
+      <w:r>
+        <w:rPr>
+          <w:szCs w:val="24"/>
+        </w:rPr>
+        <w:t xml:space="preserve"> </w:t>
+      </w:r>
+      <w:proofErr w:type="spellStart"/>
+      <w:r>
+        <w:rPr>
+          <w:szCs w:val="24"/>
+        </w:rPr>
+        <w:t>GetStdHandle</w:t>
+      </w:r>
+      <w:proofErr w:type="spellEnd"/>
+    </w:p>
+    <w:p>
+      <w:pPr>
+        <w:pStyle w:val="ad"/>
+        <w:rPr>
+          <w:szCs w:val="24"/>
+          <w:lang w:val="ru-RU"/>
+        </w:rPr>
+      </w:pPr>
+      <w:r>
+        <w:rPr>
+          <w:szCs w:val="24"/>
+        </w:rPr>
+        <w:t xml:space="preserve">    </w:t>
+      </w:r>
+      <w:proofErr w:type="gramStart"/>
+      <w:r>
+        <w:rPr>
+          <w:szCs w:val="24"/>
+        </w:rPr>
+        <w:t>mov</w:t>
+      </w:r>
+      <w:r>
+        <w:rPr>
+          <w:szCs w:val="24"/>
+          <w:lang w:val="ru-RU"/>
+        </w:rPr>
+        <w:t xml:space="preserve">  </w:t>
+      </w:r>
+      <w:proofErr w:type="spellStart"/>
+      <w:r>
+        <w:rPr>
+          <w:szCs w:val="24"/>
+        </w:rPr>
+        <w:t>rcx</w:t>
+      </w:r>
+      <w:proofErr w:type="spellEnd"/>
+      <w:proofErr w:type="gramEnd"/>
+      <w:r>
+        <w:rPr>
+          <w:szCs w:val="24"/>
+          <w:lang w:val="ru-RU"/>
+        </w:rPr>
+        <w:t xml:space="preserve">, </w:t>
+      </w:r>
+      <w:proofErr w:type="spellStart"/>
+      <w:r>
+        <w:rPr>
+          <w:szCs w:val="24"/>
+        </w:rPr>
+        <w:t>rax</w:t>
+      </w:r>
+      <w:proofErr w:type="spellEnd"/>
+      <w:r>
+        <w:rPr>
+          <w:szCs w:val="24"/>
+          <w:lang w:val="ru-RU"/>
+        </w:rPr>
+        <w:t xml:space="preserve">   </w:t>
+      </w:r>
+      <w:proofErr w:type="gramStart"/>
+      <w:r>
+        <w:rPr>
+          <w:szCs w:val="24"/>
+          <w:lang w:val="ru-RU"/>
+        </w:rPr>
+        <w:t xml:space="preserve">  ;</w:t>
+      </w:r>
+      <w:proofErr w:type="gramEnd"/>
+      <w:r>
+        <w:rPr>
+          <w:szCs w:val="24"/>
+          <w:lang w:val="ru-RU"/>
+        </w:rPr>
+        <w:t xml:space="preserve"> Первый параметр </w:t>
+      </w:r>
+      <w:proofErr w:type="spellStart"/>
+      <w:r>
+        <w:rPr>
+          <w:szCs w:val="24"/>
+        </w:rPr>
+        <w:t>WriteFile</w:t>
+      </w:r>
+      <w:proofErr w:type="spellEnd"/>
+      <w:r>
+        <w:rPr>
+          <w:szCs w:val="24"/>
+          <w:lang w:val="ru-RU"/>
+        </w:rPr>
+        <w:t xml:space="preserve"> - в регистр </w:t>
+      </w:r>
+      <w:r>
+        <w:rPr>
+          <w:szCs w:val="24"/>
+        </w:rPr>
+        <w:t>RCX</w:t>
+      </w:r>
+      <w:r>
+        <w:rPr>
+          <w:szCs w:val="24"/>
+          <w:lang w:val="ru-RU"/>
+        </w:rPr>
+        <w:t xml:space="preserve"> помещаем дескриптор файла - консоли</w:t>
+      </w:r>
+    </w:p>
+    <w:p>
+      <w:pPr>
+        <w:pStyle w:val="ad"/>
+        <w:rPr>
+          <w:szCs w:val="24"/>
+          <w:lang w:val="ru-RU"/>
+        </w:rPr>
+      </w:pPr>
+      <w:r>
+        <w:rPr>
+          <w:szCs w:val="24"/>
+          <w:lang w:val="ru-RU"/>
+        </w:rPr>
+        <w:t xml:space="preserve">    </w:t>
+      </w:r>
+      <w:proofErr w:type="gramStart"/>
+      <w:r>
+        <w:rPr>
+          <w:szCs w:val="24"/>
+        </w:rPr>
+        <w:t>mov</w:t>
+      </w:r>
+      <w:r>
+        <w:rPr>
+          <w:szCs w:val="24"/>
+          <w:lang w:val="ru-RU"/>
+        </w:rPr>
+        <w:t xml:space="preserve">  </w:t>
+      </w:r>
+      <w:proofErr w:type="spellStart"/>
+      <w:r>
+        <w:rPr>
+          <w:szCs w:val="24"/>
+        </w:rPr>
+        <w:t>rdx</w:t>
+      </w:r>
+      <w:proofErr w:type="spellEnd"/>
+      <w:proofErr w:type="gramEnd"/>
+      <w:r>
+        <w:rPr>
+          <w:szCs w:val="24"/>
+          <w:lang w:val="ru-RU"/>
+        </w:rPr>
+        <w:t xml:space="preserve">, </w:t>
+      </w:r>
+      <w:r>
+        <w:rPr>
+          <w:szCs w:val="24"/>
+        </w:rPr>
+        <w:t>message</w:t>
+      </w:r>
+      <w:r>
+        <w:rPr>
+          <w:szCs w:val="24"/>
+          <w:lang w:val="ru-RU"/>
+        </w:rPr>
+        <w:t xml:space="preserve">  </w:t>
+      </w:r>
+      <w:proofErr w:type="gramStart"/>
+      <w:r>
+        <w:rPr>
+          <w:szCs w:val="24"/>
+          <w:lang w:val="ru-RU"/>
+        </w:rPr>
+        <w:t xml:space="preserve">  ;</w:t>
+      </w:r>
+      <w:proofErr w:type="gramEnd"/>
+      <w:r>
+        <w:rPr>
+          <w:szCs w:val="24"/>
+          <w:lang w:val="ru-RU"/>
+        </w:rPr>
+        <w:t xml:space="preserve"> Второй параметр </w:t>
+      </w:r>
+      <w:proofErr w:type="spellStart"/>
+      <w:r>
+        <w:rPr>
+          <w:szCs w:val="24"/>
+        </w:rPr>
+        <w:t>WriteFile</w:t>
+      </w:r>
+      <w:proofErr w:type="spellEnd"/>
+      <w:r>
+        <w:rPr>
+          <w:szCs w:val="24"/>
+          <w:lang w:val="ru-RU"/>
+        </w:rPr>
+        <w:t xml:space="preserve"> - загружаем указатель на строку в регистр </w:t>
+      </w:r>
+      <w:r>
+        <w:rPr>
+          <w:szCs w:val="24"/>
+        </w:rPr>
+        <w:t>RDX</w:t>
+      </w:r>
+    </w:p>
+    <w:p>
+      <w:pPr>
+        <w:pStyle w:val="ad"/>
+        <w:rPr>
+          <w:szCs w:val="24"/>
+          <w:lang w:val="ru-RU"/>
+        </w:rPr>
+      </w:pPr>
+      <w:r>
+        <w:rPr>
+          <w:szCs w:val="24"/>
+          <w:lang w:val="ru-RU"/>
+        </w:rPr>
+        <w:t xml:space="preserve">    </w:t>
+      </w:r>
+      <w:proofErr w:type="gramStart"/>
+      <w:r>
+        <w:rPr>
+          <w:szCs w:val="24"/>
+        </w:rPr>
+        <w:t>mov</w:t>
+      </w:r>
+      <w:r>
+        <w:rPr>
+          <w:szCs w:val="24"/>
+          <w:lang w:val="ru-RU"/>
+        </w:rPr>
+        <w:t xml:space="preserve">  </w:t>
+      </w:r>
+      <w:r>
+        <w:rPr>
+          <w:szCs w:val="24"/>
+        </w:rPr>
+        <w:t>r</w:t>
+      </w:r>
+      <w:proofErr w:type="gramEnd"/>
+      <w:r>
+        <w:rPr>
+          <w:szCs w:val="24"/>
+          <w:lang w:val="ru-RU"/>
+        </w:rPr>
+        <w:t>8</w:t>
+      </w:r>
+      <w:r>
+        <w:rPr>
+          <w:szCs w:val="24"/>
+        </w:rPr>
+        <w:t>d</w:t>
+      </w:r>
+      <w:r>
+        <w:rPr>
+          <w:szCs w:val="24"/>
+          <w:lang w:val="ru-RU"/>
+        </w:rPr>
+        <w:t xml:space="preserve">, 18    </w:t>
+      </w:r>
+      <w:proofErr w:type="gramStart"/>
+      <w:r>
+        <w:rPr>
+          <w:szCs w:val="24"/>
+          <w:lang w:val="ru-RU"/>
+        </w:rPr>
+        <w:t xml:space="preserve">  ;</w:t>
+      </w:r>
+      <w:proofErr w:type="gramEnd"/>
+      <w:r>
+        <w:rPr>
+          <w:szCs w:val="24"/>
+          <w:lang w:val="ru-RU"/>
+        </w:rPr>
+        <w:t xml:space="preserve"> Третий параметр </w:t>
+      </w:r>
+      <w:proofErr w:type="spellStart"/>
+      <w:r>
+        <w:rPr>
+          <w:szCs w:val="24"/>
+        </w:rPr>
+        <w:t>WriteFile</w:t>
+      </w:r>
+      <w:proofErr w:type="spellEnd"/>
+      <w:r>
+        <w:rPr>
+          <w:szCs w:val="24"/>
+          <w:lang w:val="ru-RU"/>
+        </w:rPr>
+        <w:t xml:space="preserve"> - длина строки для записи в регистре </w:t>
+      </w:r>
+      <w:r>
+        <w:rPr>
+          <w:szCs w:val="24"/>
+        </w:rPr>
+        <w:t>R</w:t>
+      </w:r>
+      <w:r>
+        <w:rPr>
+          <w:szCs w:val="24"/>
+          <w:lang w:val="ru-RU"/>
+        </w:rPr>
+        <w:t>8</w:t>
+      </w:r>
+      <w:r>
+        <w:rPr>
+          <w:szCs w:val="24"/>
+        </w:rPr>
+        <w:t>D</w:t>
+      </w:r>
+      <w:r>
+        <w:rPr>
+          <w:szCs w:val="24"/>
+          <w:lang w:val="ru-RU"/>
+        </w:rPr>
+        <w:t xml:space="preserve"> </w:t>
+      </w:r>
+    </w:p>
+    <w:p>
+      <w:pPr>
+        <w:pStyle w:val="ad"/>
+        <w:rPr>
+          <w:szCs w:val="24"/>
+          <w:lang w:val="ru-RU"/>
+        </w:rPr>
+      </w:pPr>
+      <w:r>
+        <w:rPr>
+          <w:szCs w:val="24"/>
+          <w:lang w:val="ru-RU"/>
+        </w:rPr>
+        <w:t xml:space="preserve">    </w:t>
+      </w:r>
+      <w:proofErr w:type="spellStart"/>
+      <w:proofErr w:type="gramStart"/>
+      <w:r>
+        <w:rPr>
+          <w:szCs w:val="24"/>
+        </w:rPr>
+        <w:t>xor</w:t>
+      </w:r>
+      <w:proofErr w:type="spellEnd"/>
+      <w:r>
+        <w:rPr>
+          <w:szCs w:val="24"/>
+          <w:lang w:val="ru-RU"/>
+        </w:rPr>
+        <w:t xml:space="preserve">  </w:t>
+      </w:r>
+      <w:r>
+        <w:rPr>
+          <w:szCs w:val="24"/>
+        </w:rPr>
+        <w:t>r</w:t>
+      </w:r>
+      <w:proofErr w:type="gramEnd"/>
+      <w:r>
+        <w:rPr>
+          <w:szCs w:val="24"/>
+          <w:lang w:val="ru-RU"/>
+        </w:rPr>
+        <w:t xml:space="preserve">9, </w:t>
+      </w:r>
+      <w:r>
+        <w:rPr>
+          <w:szCs w:val="24"/>
+        </w:rPr>
+        <w:t>r</w:t>
+      </w:r>
+      <w:r>
+        <w:rPr>
+          <w:szCs w:val="24"/>
+          <w:lang w:val="ru-RU"/>
+        </w:rPr>
+        <w:t xml:space="preserve">9     </w:t>
+      </w:r>
+      <w:proofErr w:type="gramStart"/>
+      <w:r>
+        <w:rPr>
+          <w:szCs w:val="24"/>
+          <w:lang w:val="ru-RU"/>
+        </w:rPr>
+        <w:t xml:space="preserve">  ;</w:t>
+      </w:r>
+      <w:proofErr w:type="gramEnd"/>
+      <w:r>
+        <w:rPr>
+          <w:szCs w:val="24"/>
+          <w:lang w:val="ru-RU"/>
+        </w:rPr>
+        <w:t xml:space="preserve"> Четвертый параметр </w:t>
+      </w:r>
+      <w:proofErr w:type="spellStart"/>
+      <w:r>
+        <w:rPr>
+          <w:szCs w:val="24"/>
+        </w:rPr>
+        <w:t>WriteFile</w:t>
+      </w:r>
+      <w:proofErr w:type="spellEnd"/>
+      <w:r>
+        <w:rPr>
+          <w:szCs w:val="24"/>
+          <w:lang w:val="ru-RU"/>
+        </w:rPr>
+        <w:t xml:space="preserve"> - адрес для получения записанных байтов</w:t>
+      </w:r>
+    </w:p>
+    <w:p>
+      <w:pPr>
+        <w:pStyle w:val="ad"/>
+        <w:rPr>
+          <w:szCs w:val="24"/>
+          <w:lang w:val="ru-RU"/>
+        </w:rPr>
+      </w:pPr>
+      <w:r>
+        <w:rPr>
+          <w:szCs w:val="24"/>
+          <w:lang w:val="ru-RU"/>
+        </w:rPr>
+        <w:t xml:space="preserve">    </w:t>
+      </w:r>
+      <w:proofErr w:type="gramStart"/>
+      <w:r>
+        <w:rPr>
+          <w:szCs w:val="24"/>
+        </w:rPr>
+        <w:t>mov</w:t>
+      </w:r>
+      <w:r>
+        <w:rPr>
+          <w:szCs w:val="24"/>
+          <w:lang w:val="ru-RU"/>
+        </w:rPr>
+        <w:t xml:space="preserve">  </w:t>
+      </w:r>
+      <w:r>
+        <w:rPr>
+          <w:szCs w:val="24"/>
+        </w:rPr>
+        <w:t>qword</w:t>
+      </w:r>
+      <w:proofErr w:type="gramEnd"/>
+      <w:r>
+        <w:rPr>
+          <w:szCs w:val="24"/>
+          <w:lang w:val="ru-RU"/>
+        </w:rPr>
+        <w:t xml:space="preserve"> [</w:t>
+      </w:r>
+      <w:proofErr w:type="spellStart"/>
+      <w:r>
+        <w:rPr>
+          <w:szCs w:val="24"/>
+        </w:rPr>
+        <w:t>rsp</w:t>
+      </w:r>
+      <w:proofErr w:type="spellEnd"/>
+      <w:r>
+        <w:rPr>
+          <w:szCs w:val="24"/>
+          <w:lang w:val="ru-RU"/>
+        </w:rPr>
+        <w:t xml:space="preserve"> + 32], </w:t>
+      </w:r>
+      <w:proofErr w:type="gramStart"/>
+      <w:r>
+        <w:rPr>
+          <w:szCs w:val="24"/>
+          <w:lang w:val="ru-RU"/>
+        </w:rPr>
+        <w:t>0  ;</w:t>
+      </w:r>
+      <w:proofErr w:type="gramEnd"/>
+      <w:r>
+        <w:rPr>
+          <w:szCs w:val="24"/>
+          <w:lang w:val="ru-RU"/>
+        </w:rPr>
+        <w:t xml:space="preserve"> Пятый параметр </w:t>
+      </w:r>
+      <w:proofErr w:type="spellStart"/>
+      <w:r>
+        <w:rPr>
+          <w:szCs w:val="24"/>
+        </w:rPr>
+        <w:t>WriteFile</w:t>
+      </w:r>
+      <w:proofErr w:type="spellEnd"/>
+    </w:p>
+    <w:p>
+      <w:pPr>
+        <w:pStyle w:val="ad"/>
+        <w:rPr>
+          <w:szCs w:val="24"/>
+        </w:rPr>
+      </w:pPr>
+      <w:r>
+        <w:rPr>
+          <w:szCs w:val="24"/>
+          <w:lang w:val="ru-RU"/>
+        </w:rPr>
+        <w:lastRenderedPageBreak/>
+        <w:t xml:space="preserve">    </w:t>
+      </w:r>
+      <w:r>
+        <w:rPr>
+          <w:szCs w:val="24"/>
+        </w:rPr>
+        <w:t xml:space="preserve">call </w:t>
+      </w:r>
+      <w:proofErr w:type="spellStart"/>
+      <w:proofErr w:type="gramStart"/>
+      <w:r>
+        <w:rPr>
+          <w:szCs w:val="24"/>
+        </w:rPr>
+        <w:t>WriteFile</w:t>
+      </w:r>
+      <w:proofErr w:type="spellEnd"/>
+      <w:r>
+        <w:rPr>
+          <w:szCs w:val="24"/>
+        </w:rPr>
+        <w:t xml:space="preserve"> ;</w:t>
+      </w:r>
+      <w:proofErr w:type="gramEnd"/>
+      <w:r>
+        <w:rPr>
+          <w:szCs w:val="24"/>
+        </w:rPr>
+        <w:t xml:space="preserve"> </w:t>
+      </w:r>
+      <w:proofErr w:type="spellStart"/>
+      <w:r>
+        <w:rPr>
+          <w:szCs w:val="24"/>
+        </w:rPr>
+        <w:t>вызываем</w:t>
+      </w:r>
+      <w:proofErr w:type="spellEnd"/>
+      <w:r>
+        <w:rPr>
+          <w:szCs w:val="24"/>
+        </w:rPr>
+        <w:t xml:space="preserve"> </w:t>
+      </w:r>
+      <w:proofErr w:type="spellStart"/>
+      <w:r>
+        <w:rPr>
+          <w:szCs w:val="24"/>
+        </w:rPr>
+        <w:t>функцию</w:t>
+      </w:r>
+      <w:proofErr w:type="spellEnd"/>
+      <w:r>
+        <w:rPr>
+          <w:szCs w:val="24"/>
+        </w:rPr>
+        <w:t xml:space="preserve"> </w:t>
+      </w:r>
+      <w:proofErr w:type="spellStart"/>
+      <w:r>
+        <w:rPr>
+          <w:szCs w:val="24"/>
+        </w:rPr>
+        <w:t>WriteFile</w:t>
+      </w:r>
+      <w:proofErr w:type="spellEnd"/>
+    </w:p>
+    <w:p>
+      <w:pPr>
+        <w:pStyle w:val="ad"/>
+        <w:rPr>
+          <w:szCs w:val="24"/>
+          <w:lang w:val="ru-RU"/>
+        </w:rPr>
+      </w:pPr>
+      <w:r>
+        <w:rPr>
+          <w:szCs w:val="24"/>
+        </w:rPr>
+        <w:t xml:space="preserve">    </w:t>
+      </w:r>
+      <w:proofErr w:type="gramStart"/>
+      <w:r>
+        <w:rPr>
+          <w:szCs w:val="24"/>
+        </w:rPr>
+        <w:t>add</w:t>
+      </w:r>
+      <w:proofErr w:type="gramEnd"/>
+      <w:r>
+        <w:rPr>
+          <w:szCs w:val="24"/>
+          <w:lang w:val="ru-RU"/>
+        </w:rPr>
+        <w:t xml:space="preserve">  </w:t>
+      </w:r>
+      <w:proofErr w:type="spellStart"/>
+      <w:proofErr w:type="gramStart"/>
+      <w:r>
+        <w:rPr>
+          <w:szCs w:val="24"/>
+        </w:rPr>
+        <w:t>rsp</w:t>
+      </w:r>
+      <w:proofErr w:type="spellEnd"/>
+      <w:proofErr w:type="gramEnd"/>
+      <w:r>
+        <w:rPr>
+          <w:szCs w:val="24"/>
+          <w:lang w:val="ru-RU"/>
+        </w:rPr>
+        <w:t>, 40</w:t>
+      </w:r>
+    </w:p>
+    <w:p>
+      <w:pPr>
+        <w:pStyle w:val="ad"/>
+        <w:rPr>
+          <w:szCs w:val="24"/>
+          <w:lang w:val="ru-RU"/>
+        </w:rPr>
+      </w:pPr>
+      <w:r>
+        <w:rPr>
+          <w:szCs w:val="24"/>
+          <w:lang w:val="ru-RU"/>
+        </w:rPr>
+        <w:t xml:space="preserve">    </w:t>
+      </w:r>
+      <w:r>
+        <w:rPr>
+          <w:szCs w:val="24"/>
+        </w:rPr>
+        <w:t>ret</w:t>
+      </w:r>
+      <w:r>
+        <w:rPr>
+          <w:szCs w:val="24"/>
+          <w:lang w:val="ru-RU"/>
+        </w:rPr>
+        <w:t xml:space="preserve">           </w:t>
+      </w:r>
+      <w:proofErr w:type="gramStart"/>
+      <w:r>
+        <w:rPr>
+          <w:szCs w:val="24"/>
+          <w:lang w:val="ru-RU"/>
+        </w:rPr>
+        <w:t xml:space="preserve">  ;</w:t>
+      </w:r>
+      <w:proofErr w:type="gramEnd"/>
+      <w:r>
+        <w:rPr>
+          <w:szCs w:val="24"/>
+          <w:lang w:val="ru-RU"/>
+        </w:rPr>
+        <w:t xml:space="preserve"> выход из программы</w:t>
+      </w:r>
+    </w:p>
+    <w:p>
+      <w:pPr>
+        <w:pStyle w:val="2"/>
+        <w:numPr>
+          <w:ilvl w:val="2"/>
+          <w:numId w:val="6"/>
+        </w:numPr>
+      </w:pPr>
+      <w:r>
+        <w:t>Выполнить компиляцию файла</w:t>
+      </w:r>
+      <w:r>
+        <w:t xml:space="preserve"> </w:t>
+      </w:r>
+      <w:r>
+        <w:rPr>
+          <w:lang w:val="en-US"/>
+        </w:rPr>
+        <w:t>hello</w:t>
+      </w:r>
+      <w:r>
+        <w:t>2</w:t>
+      </w:r>
+      <w:r>
+        <w:t>.</w:t>
+      </w:r>
+      <w:proofErr w:type="spellStart"/>
+      <w:r>
+        <w:rPr>
+          <w:lang w:val="en-US"/>
+        </w:rPr>
+        <w:t>asm</w:t>
+      </w:r>
+      <w:proofErr w:type="spellEnd"/>
+      <w:r>
+        <w:t>, аналогично п.5.2.2</w:t>
+      </w:r>
+    </w:p>
+    <w:p>
+      <w:pPr>
+        <w:pStyle w:val="2"/>
+        <w:numPr>
+          <w:ilvl w:val="2"/>
+          <w:numId w:val="6"/>
+        </w:numPr>
+      </w:pPr>
+      <w:r>
+        <w:t xml:space="preserve">Выполнить компоновку файла </w:t>
+      </w:r>
+      <w:r>
+        <w:rPr>
+          <w:lang w:val="en-US"/>
+        </w:rPr>
+        <w:t>hello</w:t>
+      </w:r>
+      <w:r>
+        <w:t>2.</w:t>
+      </w:r>
+      <w:r>
+        <w:rPr>
+          <w:lang w:val="en-US"/>
+        </w:rPr>
+        <w:t>o</w:t>
+      </w:r>
+      <w:r>
+        <w:t>, аналогично п.5.3.3, но</w:t>
+      </w:r>
+      <w:r>
+        <w:t xml:space="preserve"> дополнительно</w:t>
+      </w:r>
+      <w:r>
+        <w:t xml:space="preserve"> указав </w:t>
+      </w:r>
+      <w:r>
+        <w:t>в качестве входного файла библиот</w:t>
+      </w:r>
+      <w:r>
+        <w:t>е</w:t>
+      </w:r>
+      <w:r>
+        <w:t xml:space="preserve">ку </w:t>
+      </w:r>
+      <w:r>
+        <w:t>kernel32.lib</w:t>
+      </w:r>
+      <w:r>
+        <w:t xml:space="preserve"> для доступа к функциям </w:t>
+      </w:r>
+      <w:proofErr w:type="spellStart"/>
+      <w:r>
+        <w:t>WriteFile</w:t>
+      </w:r>
+      <w:proofErr w:type="spellEnd"/>
+      <w:r>
+        <w:t xml:space="preserve"> и </w:t>
+      </w:r>
+      <w:proofErr w:type="spellStart"/>
+      <w:r>
+        <w:t>GetStdHandle</w:t>
+      </w:r>
+      <w:proofErr w:type="spellEnd"/>
+      <w:r>
+        <w:rPr>
+          <w:sz w:val="24"/>
+          <w:szCs w:val="24"/>
+        </w:rPr>
+        <w:t xml:space="preserve"> </w:t>
+      </w:r>
+    </w:p>
+    <w:p>
+      <w:pPr>
+        <w:pStyle w:val="2"/>
+        <w:numPr>
+          <w:ilvl w:val="2"/>
+          <w:numId w:val="6"/>
+        </w:numPr>
+      </w:pPr>
+      <w:r>
+        <w:t xml:space="preserve">Запустить </w:t>
+      </w:r>
+      <w:r>
+        <w:t xml:space="preserve">скомпонованный файл </w:t>
+      </w:r>
+      <w:r>
+        <w:rPr>
+          <w:lang w:val="en-US"/>
+        </w:rPr>
+        <w:t>hello</w:t>
+      </w:r>
+      <w:r>
+        <w:t>2</w:t>
+      </w:r>
+      <w:r>
+        <w:t>.</w:t>
+      </w:r>
+      <w:r>
+        <w:rPr>
+          <w:lang w:val="en-US"/>
+        </w:rPr>
+        <w:t>exe</w:t>
+      </w:r>
+      <w:r>
+        <w:t xml:space="preserve"> </w:t>
+      </w:r>
+      <w:r>
+        <w:t>при помощи командной строки</w:t>
+      </w:r>
+    </w:p>
+    <w:p>
+      <w:pPr>
+        <w:pStyle w:val="2"/>
+      </w:pPr>
+      <w:r>
+        <w:t xml:space="preserve">Загрузка </w:t>
+      </w:r>
+      <w:r>
+        <w:rPr>
+          <w:lang w:val="en-US"/>
+        </w:rPr>
+        <w:t>IDE SASM</w:t>
+      </w:r>
+    </w:p>
+    <w:p>
+      <w:pPr>
+        <w:pStyle w:val="2"/>
+        <w:numPr>
+          <w:ilvl w:val="2"/>
+          <w:numId w:val="6"/>
+        </w:numPr>
+      </w:pPr>
+      <w:r>
+        <w:t xml:space="preserve">Загрузить последний релиз </w:t>
+      </w:r>
+      <w:r>
+        <w:rPr>
+          <w:lang w:val="en-US"/>
+        </w:rPr>
+        <w:t>SASM</w:t>
+      </w:r>
+      <w:r>
+        <w:t xml:space="preserve"> </w:t>
+      </w:r>
+      <w:r>
+        <w:t xml:space="preserve">в формате </w:t>
+      </w:r>
+      <w:r>
+        <w:rPr>
+          <w:lang w:val="en-US"/>
+        </w:rPr>
+        <w:t>zip</w:t>
+      </w:r>
+      <w:r>
+        <w:t xml:space="preserve"> </w:t>
+      </w:r>
+      <w:r>
+        <w:t xml:space="preserve">из репозитория </w:t>
+      </w:r>
+      <w:hyperlink r:id="rId9" w:history="1">
+        <w:r>
+          <w:rPr>
+            <w:rStyle w:val="af3"/>
+          </w:rPr>
+          <w:t>https://github.com/Dman95/SASM</w:t>
+        </w:r>
+      </w:hyperlink>
+    </w:p>
+    <w:p>
+      <w:pPr>
+        <w:pStyle w:val="2"/>
+        <w:numPr>
+          <w:ilvl w:val="2"/>
+          <w:numId w:val="6"/>
+        </w:numPr>
+      </w:pPr>
+      <w:r>
+        <w:t>Распаковать архив</w:t>
+      </w:r>
+      <w:r>
+        <w:t xml:space="preserve"> и запустить файл </w:t>
+      </w:r>
+      <w:proofErr w:type="spellStart"/>
+      <w:r>
+        <w:rPr>
+          <w:lang w:val="en-US"/>
+        </w:rPr>
+        <w:t>sasm</w:t>
+      </w:r>
+      <w:proofErr w:type="spellEnd"/>
+      <w:r>
+        <w:t>.</w:t>
+      </w:r>
+      <w:r>
+        <w:rPr>
+          <w:lang w:val="en-US"/>
+        </w:rPr>
+        <w:t>exe</w:t>
+      </w:r>
+    </w:p>
+    <w:p>
+      <w:pPr>
+        <w:pStyle w:val="2"/>
+        <w:numPr>
+          <w:ilvl w:val="2"/>
+          <w:numId w:val="6"/>
+        </w:numPr>
+      </w:pPr>
+      <w:r>
+        <w:t xml:space="preserve">На главной странице кликнуть на </w:t>
+      </w:r>
+      <w:r>
+        <w:t>кнопку «Создать новый проект»</w:t>
+      </w:r>
+      <w:r>
+        <w:t xml:space="preserve"> и изучить стандартный код, который генерируетс</w:t>
+      </w:r>
+      <w:r>
+        <w:t xml:space="preserve">я </w:t>
+      </w:r>
+      <w:r>
+        <w:rPr>
+          <w:lang w:val="en-US"/>
+        </w:rPr>
+        <w:t>IDE</w:t>
+      </w:r>
+    </w:p>
+    <w:p>
+      <w:pPr>
+        <w:pStyle w:val="2"/>
+        <w:numPr>
+          <w:ilvl w:val="2"/>
+          <w:numId w:val="6"/>
+        </w:numPr>
+      </w:pPr>
+      <w:r>
+        <w:t xml:space="preserve">Открыть файл </w:t>
+      </w:r>
+      <w:r>
+        <w:t>с примером</w:t>
+      </w:r>
+      <w:r>
+        <w:t xml:space="preserve"> </w:t>
+      </w:r>
+      <w:r>
+        <w:t>NASMHello.asm</w:t>
+      </w:r>
+      <w:r>
+        <w:t xml:space="preserve"> из папки </w:t>
+      </w:r>
+      <w:r>
+        <w:rPr>
+          <w:lang w:val="en-US"/>
+        </w:rPr>
+        <w:t>SASM</w:t>
+      </w:r>
+      <w:r>
+        <w:t>/</w:t>
+      </w:r>
+      <w:r>
+        <w:rPr>
+          <w:lang w:val="en-US"/>
+        </w:rPr>
+        <w:t>Windows</w:t>
+      </w:r>
+      <w:r>
+        <w:t>/</w:t>
+      </w:r>
+      <w:r>
+        <w:rPr>
+          <w:lang w:val="en-US"/>
+        </w:rPr>
+        <w:t>Projects</w:t>
+      </w:r>
+    </w:p>
+    <w:p>
+      <w:pPr>
+        <w:pStyle w:val="2"/>
+        <w:numPr>
+          <w:ilvl w:val="2"/>
+          <w:numId w:val="6"/>
+        </w:numPr>
+      </w:pPr>
+      <w:r>
+        <w:t xml:space="preserve">Выполнить код, нажав на кнопку </w:t>
+      </w:r>
+      <w:r>
+        <w:rPr>
+          <w:noProof/>
+        </w:rPr>
+        <w:drawing>
+          <wp:inline distT="0" distB="0" distL="0" distR="0" wp14:anchorId="69EDEFB6" wp14:editId="08CE6195">
+            <wp:extent cx="164151" cy="154959"/>
+            <wp:effectExtent l="0" t="0" r="7620" b="0"/>
+            <wp:docPr id="516237933" name="Рисунок 1"/>
+            <wp:cNvGraphicFramePr>
+              <a:graphicFrameLocks xmlns:a="http://schemas.openxmlformats.org/drawingml/2006/main" noChangeAspect="1"/>
+            </wp:cNvGraphicFramePr>
+            <a:graphic xmlns:a="http://schemas.openxmlformats.org/drawingml/2006/main">
+              <a:graphicData uri="http://schemas.openxmlformats.org/drawingml/2006/picture">
+                <pic:pic xmlns:pic="http://schemas.openxmlformats.org/drawingml/2006/picture">
+                  <pic:nvPicPr>
+                    <pic:cNvPr id="516237933" name=""/>
+                    <pic:cNvPicPr/>
+                  </pic:nvPicPr>
+                  <pic:blipFill rotWithShape="1">
+                    <a:blip r:embed="rId10"/>
+                    <a:srcRect l="7677" t="26051" r="-1"/>
+                    <a:stretch>
+                      <a:fillRect/>
+                    </a:stretch>
+                  </pic:blipFill>
+                  <pic:spPr bwMode="auto">
+                    <a:xfrm>
+                      <a:off x="0" y="0"/>
+                      <a:ext cx="165511" cy="156243"/>
+                    </a:xfrm>
+                    <a:prstGeom prst="rect">
+                      <a:avLst/>
+                    </a:prstGeom>
+                    <a:ln>
+                      <a:noFill/>
+                    </a:ln>
+                    <a:extLst>
+                      <a:ext uri="{53640926-AAD7-44D8-BBD7-CCE9431645EC}">
+                        <a14:shadowObscured xmlns:a14="http://schemas.microsoft.com/office/drawing/2010/main"/>
+                      </a:ext>
+                    </a:extLst>
+                  </pic:spPr>
+                </pic:pic>
+              </a:graphicData>
+            </a:graphic>
+          </wp:inline>
+        </w:drawing>
+      </w:r>
+    </w:p>
+    <w:p>
+      <w:pPr>
+        <w:pStyle w:val="2"/>
+        <w:numPr>
+          <w:ilvl w:val="2"/>
+          <w:numId w:val="6"/>
+        </w:numPr>
+      </w:pPr>
+      <w:r>
+        <w:t>Наведясь на любую строку кода</w:t>
+      </w:r>
+      <w:r>
+        <w:t xml:space="preserve"> после метки </w:t>
+      </w:r>
+      <w:r>
+        <w:rPr>
+          <w:lang w:val="en-US"/>
+        </w:rPr>
+        <w:t>main</w:t>
+      </w:r>
+      <w:r>
+        <w:t xml:space="preserve"> </w:t>
+      </w:r>
+      <w:r>
+        <w:t>поставить</w:t>
+      </w:r>
+      <w:r>
+        <w:t xml:space="preserve"> </w:t>
+      </w:r>
+      <w:r>
+        <w:t xml:space="preserve">точку останова. Запустить отладку нажав на кнопку </w:t>
+      </w:r>
+      <w:r>
+        <w:rPr>
+          <w:noProof/>
+        </w:rPr>
+        <w:drawing>
+          <wp:inline distT="0" distB="0" distL="0" distR="0" wp14:anchorId="4D998061" wp14:editId="5F157267">
+            <wp:extent cx="165906" cy="181707"/>
+            <wp:effectExtent l="0" t="0" r="5715" b="8890"/>
+            <wp:docPr id="309091025" name="Рисунок 1"/>
+            <wp:cNvGraphicFramePr>
+              <a:graphicFrameLocks xmlns:a="http://schemas.openxmlformats.org/drawingml/2006/main" noChangeAspect="1"/>
+            </wp:cNvGraphicFramePr>
+            <a:graphic xmlns:a="http://schemas.openxmlformats.org/drawingml/2006/main">
+              <a:graphicData uri="http://schemas.openxmlformats.org/drawingml/2006/picture">
+                <pic:pic xmlns:pic="http://schemas.openxmlformats.org/drawingml/2006/picture">
+                  <pic:nvPicPr>
+                    <pic:cNvPr id="309091025" name=""/>
+                    <pic:cNvPicPr/>
+                  </pic:nvPicPr>
+                  <pic:blipFill>
+                    <a:blip r:embed="rId11"/>
+                    <a:stretch>
+                      <a:fillRect/>
+                    </a:stretch>
+                  </pic:blipFill>
+                  <pic:spPr>
+                    <a:xfrm>
+                      <a:off x="0" y="0"/>
+                      <a:ext cx="172426" cy="188848"/>
+                    </a:xfrm>
+                    <a:prstGeom prst="rect">
+                      <a:avLst/>
+                    </a:prstGeom>
+                  </pic:spPr>
+                </pic:pic>
+              </a:graphicData>
+            </a:graphic>
+          </wp:inline>
+        </w:drawing>
+      </w:r>
+      <w:r>
+        <w:t>, выполнить код, проверить, что он останавливает выполнение на точке останова.</w:t>
+      </w:r>
+      <w:r>
+        <w:t xml:space="preserve"> </w:t>
+      </w:r>
+    </w:p>
+    <w:p>
+      <w:pPr>
+        <w:pStyle w:val="2"/>
+        <w:numPr>
+          <w:ilvl w:val="2"/>
+          <w:numId w:val="6"/>
+        </w:numPr>
+      </w:pPr>
+      <w:r>
+        <w:t xml:space="preserve">Снова запустить отладку и во вкладке Отладка </w:t>
+      </w:r>
+      <w:r>
+        <w:t xml:space="preserve">поставить галочку в пункте Показать регистры. Изучить, как изменяются значения регистров в ходе выполнения кода </w:t>
+      </w:r>
+      <w:r>
+        <w:t xml:space="preserve">по шагам (Шаг без захода </w:t>
+      </w:r>
+      <w:r>
+        <w:rPr>
+          <w:lang w:val="en-US"/>
+        </w:rPr>
+        <w:t>F</w:t>
+      </w:r>
+      <w:r>
+        <w:t xml:space="preserve">10/ </w:t>
+      </w:r>
+      <w:r>
+        <w:t xml:space="preserve">с заходом </w:t>
+      </w:r>
+      <w:r>
+        <w:rPr>
+          <w:lang w:val="en-US"/>
+        </w:rPr>
+        <w:t>F</w:t>
+      </w:r>
+      <w:r>
+        <w:t>11)</w:t>
+      </w:r>
+    </w:p>
+    <w:p>
+      <w:pPr>
+        <w:pStyle w:val="2"/>
+        <w:numPr>
+          <w:ilvl w:val="2"/>
+          <w:numId w:val="6"/>
+        </w:numPr>
+      </w:pPr>
+      <w:r>
+        <w:t>Открыть настрой</w:t>
+      </w:r>
+      <w:r>
+        <w:t xml:space="preserve">ки </w:t>
+      </w:r>
+      <w:r>
+        <w:rPr>
+          <w:lang w:val="en-US"/>
+        </w:rPr>
+        <w:t>SASM</w:t>
+      </w:r>
+      <w:r>
+        <w:t xml:space="preserve">, перейти во вкладку «Построение», </w:t>
+      </w:r>
+      <w:r>
+        <w:t xml:space="preserve">изучить доступные опции. Попробовать изменить параметр </w:t>
+      </w:r>
+      <w:r>
+        <w:t>Режим, посмотреть, как это повлияет на другие настройки.</w:t>
+      </w:r>
+    </w:p>
+    <w:p>
+      <w:pPr>
+        <w:pStyle w:val="2"/>
+        <w:numPr>
+          <w:ilvl w:val="2"/>
+          <w:numId w:val="6"/>
+        </w:numPr>
+      </w:pPr>
+      <w:r>
+        <w:t>Открыть вкладку «Помощь» изучить ее содержимое.</w:t>
       </w:r>
     </w:p>
     <w:p>
@@ -68,7 +3586,7 @@
         <w:pStyle w:val="1"/>
       </w:pPr>
       <w:r>
-        <w:t>Литература</w:t>
+        <w:t>Порядок выполнения работы</w:t>
       </w:r>
     </w:p>
     <w:p>
@@ -76,10 +3594,32 @@
         <w:pStyle w:val="2"/>
       </w:pPr>
       <w:r>
-        <w:t>Куляс, О. Л. Курс программирования на ASSEMBLER / О. Л. Куляс. – Москва : СОЛОН-ПРЕСС, 2017. – 220 с. – URL: https://ibooks.ru/reading.php? productid=361979. – Режим доступа: для зарегистрир. пользователей. – Текст : электронный. – гл.6-7</w:t>
-      </w:r>
-      <w:r>
-        <w:t>.</w:t>
+        <w:t>Выполнить задания п.5.1-5.4</w:t>
+      </w:r>
+    </w:p>
+    <w:p>
+      <w:pPr>
+        <w:pStyle w:val="2"/>
+      </w:pPr>
+      <w:r>
+        <w:t xml:space="preserve">Изучить </w:t>
+      </w:r>
+      <w:r>
+        <w:rPr>
+          <w:lang w:val="en-US"/>
+        </w:rPr>
+        <w:t xml:space="preserve">IDE SASM </w:t>
+      </w:r>
+      <w:r>
+        <w:t>п.5.5</w:t>
+      </w:r>
+    </w:p>
+    <w:p>
+      <w:pPr>
+        <w:pStyle w:val="2"/>
+      </w:pPr>
+      <w:r>
+        <w:t>Ответить на контрольные вопросы.</w:t>
       </w:r>
     </w:p>
     <w:p>
@@ -87,7 +3627,7 @@
         <w:pStyle w:val="1"/>
       </w:pPr>
       <w:r>
-        <w:t>Подготовка к работе</w:t>
+        <w:t>Содержание отчета</w:t>
       </w:r>
     </w:p>
     <w:p>
@@ -95,7 +3635,7 @@
         <w:pStyle w:val="2"/>
       </w:pPr>
       <w:r>
-        <w:t>Повторить теоретический материал (см. п.2).</w:t>
+        <w:t>Титульный лист</w:t>
       </w:r>
     </w:p>
     <w:p>
@@ -103,7 +3643,34 @@
         <w:pStyle w:val="2"/>
       </w:pPr>
       <w:r>
-        <w:t>Изучить описание лабораторной работы.</w:t>
+        <w:t>Цель работы</w:t>
+      </w:r>
+    </w:p>
+    <w:p>
+      <w:pPr>
+        <w:pStyle w:val="2"/>
+      </w:pPr>
+      <w:r>
+        <w:t xml:space="preserve">Скриншоты результатов выполненных заданий </w:t>
+      </w:r>
+      <w:r>
+        <w:t>п.5</w:t>
+      </w:r>
+    </w:p>
+    <w:p>
+      <w:pPr>
+        <w:pStyle w:val="2"/>
+      </w:pPr>
+      <w:r>
+        <w:t>Ответы на контрольные вопросы</w:t>
+      </w:r>
+    </w:p>
+    <w:p>
+      <w:pPr>
+        <w:pStyle w:val="2"/>
+      </w:pPr>
+      <w:r>
+        <w:t>Вывод</w:t>
       </w:r>
     </w:p>
     <w:p>
@@ -111,7 +3678,7 @@
         <w:pStyle w:val="1"/>
       </w:pPr>
       <w:r>
-        <w:t>Основное оборудование</w:t>
+        <w:t>Контрольные вопросы</w:t>
       </w:r>
     </w:p>
     <w:p>
@@ -119,15 +3686,7 @@
         <w:pStyle w:val="2"/>
       </w:pPr>
       <w:r>
-        <w:t>Персональный компьютер.</w:t>
-      </w:r>
-    </w:p>
-    <w:p>
-      <w:pPr>
-        <w:pStyle w:val="1"/>
-      </w:pPr>
-      <w:r>
-        <w:t>Задание</w:t>
+        <w:t>Что такое ассемблер?</w:t>
       </w:r>
     </w:p>
     <w:p>
@@ -135,7 +3694,7 @@
         <w:pStyle w:val="2"/>
       </w:pPr>
       <w:r>
-        <w:t xml:space="preserve">Реализовать вычисление значения функции y(x)=ax+b в ассемблерной вставке. </w:t>
+        <w:t>Что такое компилятор?</w:t>
       </w:r>
     </w:p>
     <w:p>
@@ -143,16 +3702,13 @@
         <w:pStyle w:val="2"/>
       </w:pPr>
       <w:r>
-        <w:t>Реализовать вычисление значения функции y(x)=ax</w:t>
-      </w:r>
-      <w:r>
-        <w:rPr>
-          <w:vertAlign w:val="superscript"/>
-        </w:rPr>
-        <w:t>2</w:t>
-      </w:r>
-      <w:r>
-        <w:t xml:space="preserve">+bx+c в ассемблерной вставке. </w:t>
+        <w:t xml:space="preserve">Что такое </w:t>
+      </w:r>
+      <w:r>
+        <w:t>компоновщик</w:t>
+      </w:r>
+      <w:r>
+        <w:t>?</w:t>
       </w:r>
     </w:p>
     <w:p>
@@ -160,168 +3716,30 @@
         <w:pStyle w:val="2"/>
       </w:pPr>
       <w:r>
-        <w:t xml:space="preserve">Реализовать вычисление значения частного и остатка от деления в ассемблерной вставке. </w:t>
-      </w:r>
-    </w:p>
-    <w:p>
-      <w:pPr>
-        <w:pStyle w:val="2"/>
-      </w:pPr>
-      <w:r>
-        <w:t xml:space="preserve">Реализовать обмен значений переменных a и b в ассемблерной вставке. </w:t>
-      </w:r>
-    </w:p>
-    <w:p>
-      <w:pPr>
-        <w:pStyle w:val="2"/>
-      </w:pPr>
-      <w:r>
-        <w:t>Реализовать заполнени</w:t>
-      </w:r>
-      <w:r>
-        <w:t>е</w:t>
-      </w:r>
-      <w:r>
-        <w:t xml:space="preserve"> каждого байта 32-битного регистра значением из 8-битного регистра</w:t>
-      </w:r>
-    </w:p>
-    <w:p>
-      <w:pPr>
-        <w:pStyle w:val="1"/>
-      </w:pPr>
-      <w:r>
-        <w:t>Порядок выполнения работы</w:t>
-      </w:r>
-    </w:p>
-    <w:p>
-      <w:pPr>
-        <w:pStyle w:val="2"/>
-      </w:pPr>
-      <w:r>
-        <w:t>Запустить MS Visual Studio и создать консольное приложение C</w:t>
-      </w:r>
-      <w:r>
-        <w:t>++</w:t>
-      </w:r>
-      <w:r>
-        <w:t>.</w:t>
-      </w:r>
-    </w:p>
-    <w:p>
-      <w:pPr>
-        <w:pStyle w:val="2"/>
-      </w:pPr>
-      <w:r>
-        <w:t>Выполнить все задания из п.5 в одном решении.</w:t>
-      </w:r>
-    </w:p>
-    <w:p>
-      <w:pPr>
-        <w:pStyle w:val="2"/>
-      </w:pPr>
-      <w:r>
-        <w:t>Ответить на контрольные вопросы.</w:t>
-      </w:r>
-    </w:p>
-    <w:p>
-      <w:pPr>
-        <w:pStyle w:val="1"/>
-      </w:pPr>
-      <w:r>
-        <w:t>Содержание отчета</w:t>
-      </w:r>
-    </w:p>
-    <w:p>
-      <w:pPr>
-        <w:pStyle w:val="2"/>
-      </w:pPr>
-      <w:r>
-        <w:t>Титульный лист</w:t>
-      </w:r>
-    </w:p>
-    <w:p>
-      <w:pPr>
-        <w:pStyle w:val="2"/>
-      </w:pPr>
-      <w:r>
-        <w:t>Цель работы</w:t>
-      </w:r>
-    </w:p>
-    <w:p>
-      <w:pPr>
-        <w:pStyle w:val="2"/>
-      </w:pPr>
-      <w:r>
-        <w:t>Ответы на контрольные вопросы</w:t>
-      </w:r>
-    </w:p>
-    <w:p>
-      <w:pPr>
-        <w:pStyle w:val="2"/>
-      </w:pPr>
-      <w:r>
         <w:lastRenderedPageBreak/>
-        <w:t>Вывод</w:t>
-      </w:r>
-    </w:p>
-    <w:p>
-      <w:pPr>
-        <w:pStyle w:val="1"/>
-      </w:pPr>
-      <w:r>
-        <w:t>Контрольные вопросы</w:t>
-      </w:r>
-    </w:p>
-    <w:p>
-      <w:pPr>
-        <w:pStyle w:val="2"/>
-      </w:pPr>
-      <w:r>
-        <w:t xml:space="preserve">Для чего применяется команда mov? </w:t>
-      </w:r>
-    </w:p>
-    <w:p>
-      <w:pPr>
-        <w:pStyle w:val="2"/>
-      </w:pPr>
-      <w:r>
-        <w:t xml:space="preserve">Какие арифметические команды применяются в языке ассемблера и какое у них назначение? </w:t>
-      </w:r>
-    </w:p>
-    <w:p>
-      <w:pPr>
-        <w:pStyle w:val="2"/>
-      </w:pPr>
-      <w:r>
-        <w:t xml:space="preserve">Какие побитовые команды применяются для ускорения умножения и деления и когда они применимы? </w:t>
-      </w:r>
-    </w:p>
-    <w:p>
-      <w:pPr>
-        <w:pStyle w:val="2"/>
-      </w:pPr>
-      <w:r>
-        <w:t xml:space="preserve">Каков размер в байтах регистров общего назначения EAX, AX, AH, AL? </w:t>
-      </w:r>
-    </w:p>
-    <w:p>
-      <w:pPr>
-        <w:pStyle w:val="2"/>
-      </w:pPr>
-      <w:r>
-        <w:t xml:space="preserve">Какие способы обнуления регистров могут применяться в языке ассемблера? </w:t>
-      </w:r>
-    </w:p>
-    <w:p>
-      <w:pPr>
-        <w:pStyle w:val="2"/>
-      </w:pPr>
-      <w:r>
-        <w:t>Можно ли записать значение переменной типа int в регистр AX и почему?</w:t>
+        <w:t xml:space="preserve">Для чего предназначена </w:t>
+      </w:r>
+      <w:r>
+        <w:rPr>
+          <w:lang w:val="en-US"/>
+        </w:rPr>
+        <w:t>IDE</w:t>
+      </w:r>
+      <w:r>
+        <w:t xml:space="preserve"> </w:t>
+      </w:r>
+      <w:r>
+        <w:rPr>
+          <w:lang w:val="en-US"/>
+        </w:rPr>
+        <w:t>SASM</w:t>
+      </w:r>
+      <w:r>
+        <w:t>?</w:t>
       </w:r>
     </w:p>
     <w:sectPr>
-      <w:headerReference w:type="first" r:id="rId7"/>
+      <w:headerReference w:type="first" r:id="rId12"/>
       <w:pgSz w:w="11906" w:h="16838"/>
       <w:pgMar w:top="1134" w:right="850" w:bottom="1134" w:left="1701" w:header="708" w:footer="708" w:gutter="0"/>
       <w:cols w:space="708"/>
@@ -387,8 +3805,16 @@
       <w:t>:</w:t>
     </w:r>
     <w:r>
-      <w:t xml:space="preserve"> Маломан Ю.С.</w:t>
+      <w:t xml:space="preserve"> </w:t>
     </w:r>
+    <w:r>
+      <w:t xml:space="preserve">Садовский </w:t>
+    </w:r>
+    <w:proofErr w:type="gramStart"/>
+    <w:r>
+      <w:t>Р.В.</w:t>
+    </w:r>
+    <w:proofErr w:type="gramEnd"/>
   </w:p>
 </w:hdr>
 </file>
@@ -1476,6 +4902,7 @@
   <w:style w:type="character" w:default="1" w:styleId="a1">
     <w:name w:val="Default Paragraph Font"/>
     <w:uiPriority w:val="1"/>
+    <w:semiHidden/>
     <w:unhideWhenUsed/>
   </w:style>
   <w:style w:type="table" w:default="1" w:styleId="a2">
@@ -1804,7 +5231,7 @@
     <w:basedOn w:val="a0"/>
     <w:link w:val="ae"/>
     <w:qFormat/>
-    <w:rsid w:val="00271E47"/>
+    <w:rsid w:val="009A65E3"/>
     <w:pPr>
       <w:widowControl w:val="0"/>
       <w:pBdr>
@@ -1830,9 +5257,11 @@
         <w:tab w:val="left" w:pos="7938"/>
         <w:tab w:val="left" w:pos="8505"/>
       </w:tabs>
+      <w:ind w:firstLine="0"/>
     </w:pPr>
     <w:rPr>
       <w:rFonts w:ascii="Courier New" w:hAnsi="Courier New"/>
+      <w:sz w:val="24"/>
       <w:lang w:val="en-US"/>
     </w:rPr>
   </w:style>
@@ -1840,9 +5269,10 @@
     <w:name w:val="Фрагмент кода Знак"/>
     <w:basedOn w:val="a1"/>
     <w:link w:val="ad"/>
-    <w:rsid w:val="00271E47"/>
+    <w:rsid w:val="009A65E3"/>
     <w:rPr>
       <w:rFonts w:ascii="Courier New" w:hAnsi="Courier New"/>
+      <w:sz w:val="24"/>
       <w:lang w:val="en-US"/>
     </w:rPr>
   </w:style>
@@ -1925,6 +5355,56 @@
     <w:link w:val="af1"/>
     <w:uiPriority w:val="99"/>
     <w:rsid w:val="00FE5EF7"/>
+  </w:style>
+  <w:style w:type="character" w:styleId="af3">
+    <w:name w:val="Hyperlink"/>
+    <w:basedOn w:val="a1"/>
+    <w:uiPriority w:val="99"/>
+    <w:unhideWhenUsed/>
+    <w:rsid w:val="00E850B6"/>
+    <w:rPr>
+      <w:color w:val="467886" w:themeColor="hyperlink"/>
+      <w:u w:val="single"/>
+    </w:rPr>
+  </w:style>
+  <w:style w:type="character" w:styleId="af4">
+    <w:name w:val="Unresolved Mention"/>
+    <w:basedOn w:val="a1"/>
+    <w:uiPriority w:val="99"/>
+    <w:semiHidden/>
+    <w:unhideWhenUsed/>
+    <w:rsid w:val="00E850B6"/>
+    <w:rPr>
+      <w:color w:val="605E5C"/>
+      <w:shd w:val="clear" w:color="auto" w:fill="E1DFDD"/>
+    </w:rPr>
+  </w:style>
+  <w:style w:type="paragraph" w:styleId="HTML">
+    <w:name w:val="HTML Preformatted"/>
+    <w:basedOn w:val="a0"/>
+    <w:link w:val="HTML0"/>
+    <w:uiPriority w:val="99"/>
+    <w:semiHidden/>
+    <w:unhideWhenUsed/>
+    <w:rsid w:val="00452698"/>
+    <w:rPr>
+      <w:rFonts w:ascii="Consolas" w:hAnsi="Consolas"/>
+      <w:sz w:val="20"/>
+      <w:szCs w:val="20"/>
+    </w:rPr>
+  </w:style>
+  <w:style w:type="character" w:customStyle="1" w:styleId="HTML0">
+    <w:name w:val="Стандартный HTML Знак"/>
+    <w:basedOn w:val="a1"/>
+    <w:link w:val="HTML"/>
+    <w:uiPriority w:val="99"/>
+    <w:semiHidden/>
+    <w:rsid w:val="00452698"/>
+    <w:rPr>
+      <w:rFonts w:ascii="Consolas" w:hAnsi="Consolas"/>
+      <w:sz w:val="20"/>
+      <w:szCs w:val="20"/>
+    </w:rPr>
   </w:style>
 </w:styles>
 </file>

--- a/LabWorks/Лабораторная работа №01.docx
+++ b/LabWorks/Лабораторная работа №01.docx
@@ -234,28 +234,15 @@
         </w:rPr>
         <w:t xml:space="preserve">. – URL: </w:t>
       </w:r>
-      <w:r>
-        <w:fldChar w:fldCharType="begin"/>
-      </w:r>
-      <w:r>
-        <w:rPr>
-          <w:lang w:val="en-US"/>
-        </w:rPr>
-        <w:instrText>HYPERLINK "https://dman95.github.io/SASM/"</w:instrText>
-      </w:r>
-      <w:r>
-        <w:fldChar w:fldCharType="separate"/>
-      </w:r>
-      <w:r>
-        <w:rPr>
-          <w:rStyle w:val="af3"/>
-          <w:lang w:val="en-US"/>
-        </w:rPr>
-        <w:t>https://dman95.github.io/SASM/</w:t>
-      </w:r>
-      <w:r>
-        <w:fldChar w:fldCharType="end"/>
-      </w:r>
+      <w:hyperlink r:id="rId8" w:history="1">
+        <w:r>
+          <w:rPr>
+            <w:rStyle w:val="af3"/>
+            <w:lang w:val="en-US"/>
+          </w:rPr>
+          <w:t>https://dman95.github.io/SASM/</w:t>
+        </w:r>
+      </w:hyperlink>
       <w:r>
         <w:rPr>
           <w:lang w:val="en-US"/>
@@ -345,7 +332,7 @@
       <w:r>
         <w:t xml:space="preserve">страницу </w:t>
       </w:r>
-      <w:hyperlink r:id="rId8" w:history="1">
+      <w:hyperlink r:id="rId9" w:history="1">
         <w:r>
           <w:rPr>
             <w:rStyle w:val="af3"/>
@@ -2976,7 +2963,6 @@
         </w:rPr>
         <w:t>add</w:t>
       </w:r>
-      <w:proofErr w:type="gramEnd"/>
       <w:r>
         <w:rPr>
           <w:szCs w:val="24"/>
@@ -2985,7 +2971,6 @@
         <w:t xml:space="preserve">  </w:t>
       </w:r>
       <w:proofErr w:type="spellStart"/>
-      <w:proofErr w:type="gramStart"/>
       <w:r>
         <w:rPr>
           <w:szCs w:val="24"/>
@@ -3115,19 +3100,49 @@
         <w:t>, аналогично п.5.3.3, но</w:t>
       </w:r>
       <w:r>
-        <w:t xml:space="preserve"> дополнительно</w:t>
-      </w:r>
-      <w:r>
-        <w:t xml:space="preserve"> указав </w:t>
-      </w:r>
-      <w:r>
-        <w:t>в качестве входного файла библиот</w:t>
+        <w:t xml:space="preserve"> в качестве входн</w:t>
+      </w:r>
+      <w:r>
+        <w:t xml:space="preserve">ых указать два файла – </w:t>
+      </w:r>
+      <w:r>
+        <w:rPr>
+          <w:lang w:val="en-US"/>
+        </w:rPr>
+        <w:t>hello</w:t>
+      </w:r>
+      <w:r>
+        <w:t>2.</w:t>
+      </w:r>
+      <w:r>
+        <w:rPr>
+          <w:lang w:val="en-US"/>
+        </w:rPr>
+        <w:t>o</w:t>
+      </w:r>
+      <w:r>
+        <w:t xml:space="preserve"> </w:t>
+      </w:r>
+      <w:r>
+        <w:t>и</w:t>
+      </w:r>
+      <w:r>
+        <w:t xml:space="preserve"> имя</w:t>
+      </w:r>
+      <w:r>
+        <w:t xml:space="preserve"> библиот</w:t>
       </w:r>
       <w:r>
         <w:t>е</w:t>
       </w:r>
       <w:r>
-        <w:t xml:space="preserve">ку </w:t>
+        <w:t>к</w:t>
+      </w:r>
+      <w:r>
+        <w:t>и</w:t>
+      </w:r>
+      <w:r>
+        <w:t xml:space="preserve"> </w:t>
       </w:r>
       <w:r>
         <w:t>kernel32.lib</w:t>
@@ -3244,7 +3259,7 @@
       <w:r>
         <w:t xml:space="preserve">из репозитория </w:t>
       </w:r>
-      <w:hyperlink r:id="rId9" w:history="1">
+      <w:hyperlink r:id="rId10" w:history="1">
         <w:r>
           <w:rPr>
             <w:rStyle w:val="af3"/>
@@ -3391,7 +3406,7 @@
                     <pic:cNvPicPr/>
                   </pic:nvPicPr>
                   <pic:blipFill rotWithShape="1">
-                    <a:blip r:embed="rId10"/>
+                    <a:blip r:embed="rId11"/>
                     <a:srcRect l="7677" t="26051" r="-1"/>
                     <a:stretch>
                       <a:fillRect/>
@@ -3473,7 +3488,7 @@
                     <pic:cNvPicPr/>
                   </pic:nvPicPr>
                   <pic:blipFill>
-                    <a:blip r:embed="rId11"/>
+                    <a:blip r:embed="rId12"/>
                     <a:stretch>
                       <a:fillRect/>
                     </a:stretch>
@@ -3739,7 +3754,7 @@
       </w:r>
     </w:p>
     <w:sectPr>
-      <w:headerReference w:type="first" r:id="rId12"/>
+      <w:headerReference w:type="first" r:id="rId13"/>
       <w:pgSz w:w="11906" w:h="16838"/>
       <w:pgMar w:top="1134" w:right="850" w:bottom="1134" w:left="1701" w:header="708" w:footer="708" w:gutter="0"/>
       <w:cols w:space="708"/>
@@ -3810,11 +3825,9 @@
     <w:r>
       <w:t xml:space="preserve">Садовский </w:t>
     </w:r>
-    <w:proofErr w:type="gramStart"/>
     <w:r>
       <w:t>Р.В.</w:t>
     </w:r>
-    <w:proofErr w:type="gramEnd"/>
   </w:p>
 </w:hdr>
 </file>

--- a/LabWorks/Лабораторная работа №01.docx
+++ b/LabWorks/Лабораторная работа №01.docx
@@ -509,7 +509,10 @@
         </w:numPr>
       </w:pPr>
       <w:r>
-        <w:t xml:space="preserve">Создать новый </w:t>
+        <w:t>В том же каталоге с</w:t>
+      </w:r>
+      <w:r>
+        <w:t xml:space="preserve">оздать новый </w:t>
       </w:r>
       <w:r>
         <w:t xml:space="preserve">файл исходного кода </w:t>
@@ -532,15 +535,13 @@
       </w:r>
       <w:proofErr w:type="spellEnd"/>
       <w:r>
-        <w:t xml:space="preserve"> со следующим </w:t>
-      </w:r>
-      <w:proofErr w:type="spellStart"/>
-      <w:r>
-        <w:t>наплнением</w:t>
-      </w:r>
-      <w:proofErr w:type="spellEnd"/>
-      <w:r>
-        <w:t>:</w:t>
+        <w:t xml:space="preserve"> со следующим нап</w:t>
+      </w:r>
+      <w:r>
+        <w:t>о</w:t>
+      </w:r>
+      <w:r>
+        <w:t>лнением:</w:t>
       </w:r>
     </w:p>
     <w:p>
@@ -1068,6 +1069,9 @@
       </w:r>
       <w:proofErr w:type="spellEnd"/>
       <w:proofErr w:type="gramEnd"/>
+      <w:r>
+        <w:t xml:space="preserve"> при помощи блокнота</w:t>
+      </w:r>
     </w:p>
     <w:p>
       <w:pPr>
@@ -1246,7 +1250,10 @@
         </w:numPr>
       </w:pPr>
       <w:r>
-        <w:t xml:space="preserve">Выполнить компоновку файла </w:t>
+        <w:t>Перейти в каталог с объектным файлом и в</w:t>
+      </w:r>
+      <w:r>
+        <w:t xml:space="preserve">ыполнить компоновку файла </w:t>
       </w:r>
       <w:proofErr w:type="gramStart"/>
       <w:r>
@@ -1479,10 +1486,22 @@
     <w:p>
       <w:pPr>
         <w:pStyle w:val="ad"/>
+        <w:rPr>
+          <w:lang w:val="ru-RU"/>
+        </w:rPr>
       </w:pPr>
       <w:proofErr w:type="gramStart"/>
       <w:r>
-        <w:t>hello.exe</w:t>
+        <w:t>hello</w:t>
+      </w:r>
+      <w:r>
+        <w:rPr>
+          <w:lang w:val="ru-RU"/>
+        </w:rPr>
+        <w:t>.</w:t>
+      </w:r>
+      <w:r>
+        <w:t>exe</w:t>
       </w:r>
       <w:proofErr w:type="gramEnd"/>
     </w:p>
@@ -1494,7 +1513,22 @@
         </w:rPr>
       </w:pPr>
       <w:r>
-        <w:t>echo %ERRORLEVEL%</w:t>
+        <w:t>echo</w:t>
+      </w:r>
+      <w:r>
+        <w:rPr>
+          <w:lang w:val="ru-RU"/>
+        </w:rPr>
+        <w:t xml:space="preserve"> %</w:t>
+      </w:r>
+      <w:r>
+        <w:t>ERRORLEVEL</w:t>
+      </w:r>
+      <w:r>
+        <w:rPr>
+          <w:lang w:val="ru-RU"/>
+        </w:rPr>
+        <w:t>%</w:t>
       </w:r>
     </w:p>
     <w:p>
@@ -2448,7 +2482,35 @@
           <w:szCs w:val="24"/>
           <w:lang w:val="ru-RU"/>
         </w:rPr>
-        <w:t xml:space="preserve"> Первый параметр </w:t>
+        <w:t xml:space="preserve"> </w:t>
+      </w:r>
+      <w:r>
+        <w:rPr>
+          <w:szCs w:val="24"/>
+          <w:lang w:val="ru-RU"/>
+        </w:rPr>
+        <w:t>Первый</w:t>
+      </w:r>
+      <w:r>
+        <w:rPr>
+          <w:szCs w:val="24"/>
+          <w:lang w:val="ru-RU"/>
+        </w:rPr>
+        <w:t xml:space="preserve"> </w:t>
+      </w:r>
+      <w:r>
+        <w:rPr>
+          <w:szCs w:val="24"/>
+          <w:lang w:val="ru-RU"/>
+        </w:rPr>
+        <w:t>параметр</w:t>
+      </w:r>
+      <w:r>
+        <w:rPr>
+          <w:szCs w:val="24"/>
+          <w:lang w:val="ru-RU"/>
+        </w:rPr>
+        <w:t xml:space="preserve"> </w:t>
       </w:r>
       <w:proofErr w:type="spellStart"/>
       <w:r>
@@ -2463,7 +2525,35 @@
           <w:szCs w:val="24"/>
           <w:lang w:val="ru-RU"/>
         </w:rPr>
-        <w:t xml:space="preserve"> - в регистр </w:t>
+        <w:t xml:space="preserve"> - </w:t>
+      </w:r>
+      <w:r>
+        <w:rPr>
+          <w:szCs w:val="24"/>
+          <w:lang w:val="ru-RU"/>
+        </w:rPr>
+        <w:t>в</w:t>
+      </w:r>
+      <w:r>
+        <w:rPr>
+          <w:szCs w:val="24"/>
+          <w:lang w:val="ru-RU"/>
+        </w:rPr>
+        <w:t xml:space="preserve"> </w:t>
+      </w:r>
+      <w:r>
+        <w:rPr>
+          <w:szCs w:val="24"/>
+          <w:lang w:val="ru-RU"/>
+        </w:rPr>
+        <w:t>регистр</w:t>
+      </w:r>
+      <w:r>
+        <w:rPr>
+          <w:szCs w:val="24"/>
+          <w:lang w:val="ru-RU"/>
+        </w:rPr>
+        <w:t xml:space="preserve"> </w:t>
       </w:r>
       <w:r>
         <w:rPr>
@@ -2476,7 +2566,56 @@
           <w:szCs w:val="24"/>
           <w:lang w:val="ru-RU"/>
         </w:rPr>
-        <w:t xml:space="preserve"> помещаем дескриптор файла - консоли</w:t>
+        <w:t xml:space="preserve"> </w:t>
+      </w:r>
+      <w:r>
+        <w:rPr>
+          <w:szCs w:val="24"/>
+          <w:lang w:val="ru-RU"/>
+        </w:rPr>
+        <w:t>помещаем</w:t>
+      </w:r>
+      <w:r>
+        <w:rPr>
+          <w:szCs w:val="24"/>
+          <w:lang w:val="ru-RU"/>
+        </w:rPr>
+        <w:t xml:space="preserve"> </w:t>
+      </w:r>
+      <w:r>
+        <w:rPr>
+          <w:szCs w:val="24"/>
+          <w:lang w:val="ru-RU"/>
+        </w:rPr>
+        <w:t>дескриптор</w:t>
+      </w:r>
+      <w:r>
+        <w:rPr>
+          <w:szCs w:val="24"/>
+          <w:lang w:val="ru-RU"/>
+        </w:rPr>
+        <w:t xml:space="preserve"> </w:t>
+      </w:r>
+      <w:r>
+        <w:rPr>
+          <w:szCs w:val="24"/>
+          <w:lang w:val="ru-RU"/>
+        </w:rPr>
+        <w:t>файла</w:t>
+      </w:r>
+      <w:r>
+        <w:rPr>
+          <w:szCs w:val="24"/>
+          <w:lang w:val="ru-RU"/>
+        </w:rPr>
+        <w:t xml:space="preserve"> - </w:t>
+      </w:r>
+      <w:r>
+        <w:rPr>
+          <w:szCs w:val="24"/>
+          <w:lang w:val="ru-RU"/>
+        </w:rPr>
+        <w:t>консоли</w:t>
       </w:r>
     </w:p>
     <w:p>
@@ -2792,6 +2931,7 @@
           <w:szCs w:val="24"/>
           <w:lang w:val="ru-RU"/>
         </w:rPr>
+        <w:lastRenderedPageBreak/>
         <w:t xml:space="preserve">    </w:t>
       </w:r>
       <w:proofErr w:type="gramStart"/>
@@ -2874,7 +3014,6 @@
           <w:szCs w:val="24"/>
           <w:lang w:val="ru-RU"/>
         </w:rPr>
-        <w:lastRenderedPageBreak/>
         <w:t xml:space="preserve">    </w:t>
       </w:r>
       <w:r>
@@ -3825,9 +3964,11 @@
     <w:r>
       <w:t xml:space="preserve">Садовский </w:t>
     </w:r>
+    <w:proofErr w:type="gramStart"/>
     <w:r>
       <w:t>Р.В.</w:t>
     </w:r>
+    <w:proofErr w:type="gramEnd"/>
   </w:p>
 </w:hdr>
 </file>
